--- a/71/design_po/tz_komukacos.docx
+++ b/71/design_po/tz_komukacos.docx
@@ -101,23 +101,7 @@
           <w:sz w:val="28"/>
           <w:szCs w:val="28"/>
         </w:rPr>
-        <w:t>Кафедра «Программное обеспечение ЭВМ и информационные технологии» (ИУ</w:t>
-      </w:r>
-      <w:proofErr w:type="gramStart"/>
-      <w:r>
-        <w:rPr>
-          <w:sz w:val="28"/>
-          <w:szCs w:val="28"/>
-        </w:rPr>
-        <w:t>7</w:t>
-      </w:r>
-      <w:proofErr w:type="gramEnd"/>
-      <w:r>
-        <w:rPr>
-          <w:sz w:val="28"/>
-          <w:szCs w:val="28"/>
-        </w:rPr>
-        <w:t>)</w:t>
+        <w:t>Кафедра «Программное обеспечение ЭВМ и информационные технологии» (ИУ7)</w:t>
       </w:r>
     </w:p>
     <w:p>
@@ -167,6 +151,13 @@
         </w:rPr>
         <w:t>Компонент управления и контроля аппаратуры цифровой обработки сигналов</w:t>
       </w:r>
+      <w:r>
+        <w:rPr>
+          <w:b/>
+          <w:sz w:val="28"/>
+        </w:rPr>
+        <w:t xml:space="preserve"> в комплексе программ первичной обработки сигналов.</w:t>
+      </w:r>
     </w:p>
     <w:p>
       <w:pPr>
@@ -309,17 +300,8 @@
           <w:szCs w:val="28"/>
         </w:rPr>
         <w:tab/>
-        <w:t>доцент кафедры ИУ</w:t>
-      </w:r>
-      <w:proofErr w:type="gramStart"/>
-      <w:r>
-        <w:rPr>
-          <w:sz w:val="28"/>
-          <w:szCs w:val="28"/>
-        </w:rPr>
-        <w:t>7</w:t>
-      </w:r>
-      <w:proofErr w:type="gramEnd"/>
+        <w:t>доцент кафедры ИУ7</w:t>
+      </w:r>
     </w:p>
     <w:p>
       <w:pPr>
@@ -580,21 +562,12 @@
         </w:rPr>
         <w:tab/>
       </w:r>
-      <w:proofErr w:type="spellStart"/>
-      <w:r>
-        <w:rPr>
-          <w:sz w:val="28"/>
-          <w:szCs w:val="28"/>
-        </w:rPr>
-        <w:t>Керский</w:t>
-      </w:r>
-      <w:proofErr w:type="spellEnd"/>
-      <w:r>
-        <w:rPr>
-          <w:sz w:val="28"/>
-          <w:szCs w:val="28"/>
-        </w:rPr>
-        <w:t xml:space="preserve"> Евгений Викторович</w:t>
+      <w:r>
+        <w:rPr>
+          <w:sz w:val="28"/>
+          <w:szCs w:val="28"/>
+        </w:rPr>
+        <w:t>Керский Евгений Викторович</w:t>
       </w:r>
     </w:p>
     <w:p>
@@ -3607,7 +3580,35 @@
           <w:sz w:val="28"/>
           <w:szCs w:val="28"/>
         </w:rPr>
-        <w:t>Настоящее ТЗ составлено согласно ГОСТ 19.201-78.</w:t>
+        <w:t>Настоящее ТЗ составлено согласно ГОСТ 19.201-78</w:t>
+      </w:r>
+      <w:r>
+        <w:rPr>
+          <w:sz w:val="28"/>
+          <w:szCs w:val="28"/>
+        </w:rPr>
+        <w:t xml:space="preserve"> «ЕСПД. </w:t>
+      </w:r>
+      <w:r>
+        <w:rPr>
+          <w:sz w:val="28"/>
+          <w:szCs w:val="28"/>
+        </w:rPr>
+        <w:t xml:space="preserve">Техническое задание. </w:t>
+      </w:r>
+      <w:r>
+        <w:rPr>
+          <w:sz w:val="28"/>
+          <w:szCs w:val="28"/>
+        </w:rPr>
+        <w:t>Требования к содержанию и оформлению»</w:t>
+      </w:r>
+      <w:r>
+        <w:rPr>
+          <w:sz w:val="28"/>
+          <w:szCs w:val="28"/>
+        </w:rPr>
+        <w:t>.</w:t>
       </w:r>
     </w:p>
     <w:p>
@@ -3777,6 +3778,7 @@
           <w:sz w:val="28"/>
           <w:szCs w:val="28"/>
         </w:rPr>
+        <w:lastRenderedPageBreak/>
         <w:t>приема управляющих таблиц от САУ, приведения их к формату управления (коды управления)</w:t>
       </w:r>
       <w:r>
@@ -3819,7 +3821,6 @@
           <w:sz w:val="28"/>
           <w:szCs w:val="28"/>
         </w:rPr>
-        <w:lastRenderedPageBreak/>
         <w:t>приема от КОМВАЦОС кодов технического состояния аппаратуры ЦОС, их приведения к формату, пригодному для восприятия оператором (авария, норма и пр.)</w:t>
       </w:r>
       <w:r>
@@ -4185,7 +4186,21 @@
           <w:sz w:val="28"/>
           <w:szCs w:val="28"/>
         </w:rPr>
-        <w:t>Модуль обменов;</w:t>
+        <w:t>Модуль обменов</w:t>
+      </w:r>
+      <w:r>
+        <w:rPr>
+          <w:sz w:val="28"/>
+          <w:szCs w:val="28"/>
+        </w:rPr>
+        <w:t xml:space="preserve"> – служит для организации сетевого взаимодействия, настройки сетевых подключений</w:t>
+      </w:r>
+      <w:r>
+        <w:rPr>
+          <w:sz w:val="28"/>
+          <w:szCs w:val="28"/>
+        </w:rPr>
+        <w:t>;</w:t>
       </w:r>
     </w:p>
     <w:p>
@@ -4254,6 +4269,20 @@
           <w:sz w:val="28"/>
           <w:szCs w:val="28"/>
         </w:rPr>
+        <w:t xml:space="preserve"> – служит для </w:t>
+      </w:r>
+      <w:r>
+        <w:rPr>
+          <w:sz w:val="28"/>
+          <w:szCs w:val="28"/>
+        </w:rPr>
+        <w:t>формирования кодов управления по управляющей таблице</w:t>
+      </w:r>
+      <w:r>
+        <w:rPr>
+          <w:sz w:val="28"/>
+          <w:szCs w:val="28"/>
+        </w:rPr>
         <w:t>;</w:t>
       </w:r>
     </w:p>
@@ -4274,6 +4303,7 @@
           <w:sz w:val="28"/>
           <w:szCs w:val="28"/>
         </w:rPr>
+        <w:lastRenderedPageBreak/>
         <w:t xml:space="preserve">Модуль </w:t>
       </w:r>
       <w:r>
@@ -4289,6 +4319,34 @@
           <w:szCs w:val="28"/>
         </w:rPr>
         <w:t>анализа технического состояния</w:t>
+      </w:r>
+      <w:r>
+        <w:rPr>
+          <w:sz w:val="28"/>
+          <w:szCs w:val="28"/>
+        </w:rPr>
+        <w:t xml:space="preserve"> – служит для </w:t>
+      </w:r>
+      <w:r>
+        <w:rPr>
+          <w:sz w:val="28"/>
+          <w:szCs w:val="28"/>
+        </w:rPr>
+        <w:t>формирования технического состояния аппаратуры по кодам состояния и анализа технического состо</w:t>
+      </w:r>
+      <w:r>
+        <w:rPr>
+          <w:sz w:val="28"/>
+          <w:szCs w:val="28"/>
+        </w:rPr>
+        <w:t>я</w:t>
+      </w:r>
+      <w:r>
+        <w:rPr>
+          <w:sz w:val="28"/>
+          <w:szCs w:val="28"/>
+        </w:rPr>
+        <w:t>ния</w:t>
       </w:r>
       <w:r>
         <w:rPr>
@@ -4323,6 +4381,27 @@
           <w:szCs w:val="28"/>
         </w:rPr>
         <w:t>загрузки данных ЦОС</w:t>
+      </w:r>
+      <w:r>
+        <w:rPr>
+          <w:sz w:val="28"/>
+          <w:szCs w:val="28"/>
+        </w:rPr>
+        <w:t xml:space="preserve"> – служит для формирования </w:t>
+      </w:r>
+      <w:r>
+        <w:rPr>
+          <w:sz w:val="28"/>
+          <w:szCs w:val="28"/>
+        </w:rPr>
+        <w:t xml:space="preserve">запроса </w:t>
+      </w:r>
+      <w:r>
+        <w:rPr>
+          <w:sz w:val="28"/>
+          <w:szCs w:val="28"/>
+        </w:rPr>
+        <w:t>на загрузку данных ЦОС при получении соответствующей команды от САУ</w:t>
       </w:r>
       <w:r>
         <w:rPr>
@@ -4423,7 +4502,6 @@
         <w:rPr>
           <w:noProof/>
         </w:rPr>
-        <w:lastRenderedPageBreak/>
         <w:pict>
           <v:shapetype id="_x0000_t202" coordsize="21600,21600" o:spt="202" path="m,l,21600r21600,l21600,xe">
             <v:stroke joinstyle="miter"/>
@@ -4526,7 +4604,7 @@
             <v:path o:extrusionok="f" gradientshapeok="t" o:connecttype="rect"/>
             <o:lock v:ext="edit" aspectratio="t"/>
           </v:shapetype>
-          <v:shape id="_x0000_i1025" type="#_x0000_t75" style="width:6in;height:150pt">
+          <v:shape id="_x0000_i1025" type="#_x0000_t75" style="width:6in;height:149.65pt">
             <v:imagedata croptop="-65520f" cropbottom="65520f"/>
           </v:shape>
         </w:pict>
@@ -4719,7 +4797,7 @@
           <w:szCs w:val="28"/>
         </w:rPr>
         <w:pict>
-          <v:shape id="_x0000_i1026" type="#_x0000_t75" style="width:6in;height:157.5pt">
+          <v:shape id="_x0000_i1026" type="#_x0000_t75" style="width:6in;height:157.75pt">
             <v:imagedata croptop="-65520f" cropbottom="65520f"/>
           </v:shape>
         </w:pict>
@@ -4982,7 +5060,14 @@
           <w:sz w:val="28"/>
           <w:szCs w:val="28"/>
         </w:rPr>
-        <w:t xml:space="preserve">Автономное централизованное управление (АЦУ). Управляющее воздействие формируется на системе равного ранга – имитатор </w:t>
+        <w:t>Автономное управление (АУ). Управляющее воздействие формиру</w:t>
+      </w:r>
+      <w:r>
+        <w:rPr>
+          <w:sz w:val="28"/>
+          <w:szCs w:val="28"/>
+        </w:rPr>
+        <w:t xml:space="preserve">ется на системе равного ранга, которая имитирует воздействие </w:t>
       </w:r>
       <w:r>
         <w:rPr>
@@ -5317,7 +5402,13 @@
       </w:fldSimple>
       <w:bookmarkEnd w:id="12"/>
       <w:r>
-        <w:t xml:space="preserve"> – Схема взаимодействия по управлению в режиме АЦУ.</w:t>
+        <w:t xml:space="preserve"> – Схема взаимоде</w:t>
+      </w:r>
+      <w:r>
+        <w:t>йствия по управлению в режиме А</w:t>
+      </w:r>
+      <w:r>
+        <w:t>У.</w:t>
       </w:r>
     </w:p>
     <w:p>
@@ -5420,6 +5511,80 @@
           <w:sz w:val="28"/>
           <w:szCs w:val="28"/>
         </w:rPr>
+        <w:t>КОМУКА</w:t>
+      </w:r>
+      <w:r>
+        <w:rPr>
+          <w:sz w:val="28"/>
+          <w:szCs w:val="28"/>
+        </w:rPr>
+        <w:t>ЦОС</w:t>
+      </w:r>
+      <w:r>
+        <w:rPr>
+          <w:sz w:val="28"/>
+          <w:szCs w:val="28"/>
+        </w:rPr>
+        <w:t xml:space="preserve"> должен </w:t>
+      </w:r>
+      <w:r>
+        <w:rPr>
+          <w:sz w:val="28"/>
+          <w:szCs w:val="28"/>
+        </w:rPr>
+        <w:t>выполнять</w:t>
+      </w:r>
+      <w:r>
+        <w:rPr>
+          <w:sz w:val="28"/>
+          <w:szCs w:val="28"/>
+        </w:rPr>
+        <w:t xml:space="preserve"> </w:t>
+      </w:r>
+      <w:r>
+        <w:rPr>
+          <w:sz w:val="28"/>
+          <w:szCs w:val="28"/>
+        </w:rPr>
+        <w:t>перевод</w:t>
+      </w:r>
+      <w:r>
+        <w:rPr>
+          <w:sz w:val="28"/>
+          <w:szCs w:val="28"/>
+        </w:rPr>
+        <w:t xml:space="preserve"> команд управления с человеческого формата восприятия (метры, секунды, герцы) в машинный формат (0xFFAA0123 – вид управляющего слова) и перевод информации о техническом состоянии с машинного формата в человеческий. </w:t>
+      </w:r>
+      <w:r>
+        <w:rPr>
+          <w:sz w:val="28"/>
+          <w:szCs w:val="28"/>
+        </w:rPr>
+        <w:t>КОМУКАЦОС</w:t>
+      </w:r>
+      <w:r>
+        <w:rPr>
+          <w:sz w:val="28"/>
+          <w:szCs w:val="28"/>
+        </w:rPr>
+        <w:t xml:space="preserve"> также должен обеспечивать загрузку результатов ЦОС с аппаратуры по команде от САУ.</w:t>
+      </w:r>
+    </w:p>
+    <w:p>
+      <w:pPr>
+        <w:spacing w:line="360" w:lineRule="auto"/>
+        <w:ind w:firstLine="360"/>
+        <w:jc w:val="both"/>
+        <w:rPr>
+          <w:sz w:val="28"/>
+          <w:szCs w:val="28"/>
+        </w:rPr>
+      </w:pPr>
+      <w:r>
+        <w:rPr>
+          <w:sz w:val="28"/>
+          <w:szCs w:val="28"/>
+        </w:rPr>
         <w:t>Входные данные:</w:t>
       </w:r>
     </w:p>
@@ -5441,6 +5606,7 @@
           <w:sz w:val="28"/>
           <w:szCs w:val="28"/>
         </w:rPr>
+        <w:lastRenderedPageBreak/>
         <w:t>Расписание работы изделия от КПСАУ (формат указан в «Протокол информационного взаимодействия РЛК»);</w:t>
       </w:r>
     </w:p>
@@ -5564,7 +5730,28 @@
           <w:sz w:val="28"/>
           <w:szCs w:val="28"/>
         </w:rPr>
-        <w:t xml:space="preserve"> аппаратуры ЦОС;</w:t>
+        <w:t xml:space="preserve"> аппаратуры ЦОС</w:t>
+      </w:r>
+      <w:r>
+        <w:rPr>
+          <w:sz w:val="28"/>
+          <w:szCs w:val="28"/>
+        </w:rPr>
+        <w:t xml:space="preserve"> </w:t>
+      </w:r>
+      <w:r>
+        <w:rPr>
+          <w:sz w:val="28"/>
+          <w:szCs w:val="28"/>
+        </w:rPr>
+        <w:t>(формат указан в «Протокол информационного взаимодействия РЛК»)</w:t>
+      </w:r>
+      <w:r>
+        <w:rPr>
+          <w:sz w:val="28"/>
+          <w:szCs w:val="28"/>
+        </w:rPr>
+        <w:t>;</w:t>
       </w:r>
     </w:p>
     <w:p>
@@ -5585,8 +5772,28 @@
           <w:sz w:val="28"/>
           <w:szCs w:val="28"/>
         </w:rPr>
-        <w:lastRenderedPageBreak/>
-        <w:t>Данные ЦОС;</w:t>
+        <w:t>Данные ЦОС</w:t>
+      </w:r>
+      <w:r>
+        <w:rPr>
+          <w:sz w:val="28"/>
+          <w:szCs w:val="28"/>
+        </w:rPr>
+        <w:t xml:space="preserve"> </w:t>
+      </w:r>
+      <w:r>
+        <w:rPr>
+          <w:sz w:val="28"/>
+          <w:szCs w:val="28"/>
+        </w:rPr>
+        <w:t>(формат указан в «Протокол информационного взаимодействия РЛК»)</w:t>
+      </w:r>
+      <w:r>
+        <w:rPr>
+          <w:sz w:val="28"/>
+          <w:szCs w:val="28"/>
+        </w:rPr>
+        <w:t>;</w:t>
       </w:r>
     </w:p>
     <w:p>
@@ -5808,6 +6015,7 @@
           <w:sz w:val="28"/>
           <w:lang w:val="en-US"/>
         </w:rPr>
+        <w:lastRenderedPageBreak/>
         <w:t>Требования</w:t>
       </w:r>
       <w:r>
@@ -5926,15 +6134,7 @@
           <w:sz w:val="28"/>
           <w:szCs w:val="28"/>
         </w:rPr>
-        <w:t xml:space="preserve">должно осуществляться автоматически в случае </w:t>
-      </w:r>
-      <w:r>
-        <w:rPr>
-          <w:sz w:val="28"/>
-          <w:szCs w:val="28"/>
-        </w:rPr>
-        <w:lastRenderedPageBreak/>
-        <w:t xml:space="preserve">диагностирования неисправности компонента, время переключения не должно превышать </w:t>
+        <w:t xml:space="preserve">должно осуществляться автоматически в случае диагностирования неисправности компонента, время переключения не должно превышать </w:t>
       </w:r>
       <w:r>
         <w:rPr>
@@ -6479,15 +6679,8 @@
               <w:ind w:right="142" w:firstLine="0"/>
             </w:pPr>
             <w:r>
-              <w:t xml:space="preserve">Количество и тип слотов </w:t>
+              <w:t>Количество и тип слотов кросс-платы</w:t>
             </w:r>
-            <w:proofErr w:type="spellStart"/>
-            <w:proofErr w:type="gramStart"/>
-            <w:r>
-              <w:t>кросс-платы</w:t>
-            </w:r>
-            <w:proofErr w:type="spellEnd"/>
-            <w:proofErr w:type="gramEnd"/>
           </w:p>
         </w:tc>
         <w:tc>
@@ -6502,15 +6695,7 @@
               <w:jc w:val="center"/>
             </w:pPr>
             <w:r>
-              <w:t xml:space="preserve">4 </w:t>
-            </w:r>
-            <w:proofErr w:type="spellStart"/>
-            <w:r>
-              <w:t>х</w:t>
-            </w:r>
-            <w:proofErr w:type="spellEnd"/>
-            <w:r>
-              <w:t xml:space="preserve"> </w:t>
+              <w:t xml:space="preserve">4 х </w:t>
             </w:r>
             <w:r>
               <w:rPr>
@@ -6519,15 +6704,7 @@
               <w:t>PCI</w:t>
             </w:r>
             <w:r>
-              <w:t xml:space="preserve">; 5 </w:t>
-            </w:r>
-            <w:proofErr w:type="spellStart"/>
-            <w:r>
-              <w:t>х</w:t>
-            </w:r>
-            <w:proofErr w:type="spellEnd"/>
-            <w:r>
-              <w:t xml:space="preserve"> </w:t>
+              <w:t xml:space="preserve">; 5 х </w:t>
             </w:r>
             <w:r>
               <w:rPr>
@@ -6572,6 +6749,7 @@
           <w:rFonts w:cs="Times New Roman"/>
           <w:sz w:val="28"/>
         </w:rPr>
+        <w:lastRenderedPageBreak/>
         <w:t>Требования к информационной и программной совместимости.</w:t>
       </w:r>
       <w:bookmarkEnd w:id="17"/>
@@ -6605,23 +6783,129 @@
           <w:sz w:val="28"/>
           <w:szCs w:val="28"/>
         </w:rPr>
+        <w:t xml:space="preserve"> Windows</w:t>
+      </w:r>
+      <w:r>
+        <w:rPr>
+          <w:sz w:val="28"/>
+          <w:szCs w:val="28"/>
+        </w:rPr>
+        <w:t xml:space="preserve">, </w:t>
+      </w:r>
+      <w:r>
+        <w:rPr>
+          <w:sz w:val="28"/>
+          <w:szCs w:val="28"/>
+          <w:lang w:val="en-US"/>
+        </w:rPr>
+        <w:t>Linux</w:t>
+      </w:r>
+      <w:r>
+        <w:rPr>
+          <w:sz w:val="28"/>
+          <w:szCs w:val="28"/>
+        </w:rPr>
+        <w:t xml:space="preserve">, </w:t>
+      </w:r>
+      <w:r>
+        <w:rPr>
+          <w:sz w:val="28"/>
+          <w:szCs w:val="28"/>
+          <w:lang w:val="en-US"/>
+        </w:rPr>
+        <w:t>QNX</w:t>
+      </w:r>
+      <w:r>
+        <w:rPr>
+          <w:sz w:val="28"/>
+          <w:szCs w:val="28"/>
+        </w:rPr>
+        <w:t>. Компонент должен</w:t>
+      </w:r>
+      <w:r>
+        <w:rPr>
+          <w:sz w:val="28"/>
+          <w:szCs w:val="28"/>
+        </w:rPr>
+        <w:t xml:space="preserve"> б</w:t>
+      </w:r>
+      <w:r>
+        <w:rPr>
+          <w:sz w:val="28"/>
+          <w:szCs w:val="28"/>
+        </w:rPr>
+        <w:t>ыть написан</w:t>
+      </w:r>
+      <w:r>
+        <w:rPr>
+          <w:sz w:val="28"/>
+          <w:szCs w:val="28"/>
+        </w:rPr>
+        <w:t xml:space="preserve"> на языке </w:t>
+      </w:r>
+      <w:r>
+        <w:rPr>
+          <w:sz w:val="28"/>
+          <w:szCs w:val="28"/>
+          <w:lang w:val="en-US"/>
+        </w:rPr>
+        <w:t>C</w:t>
+      </w:r>
+      <w:r>
+        <w:rPr>
+          <w:sz w:val="28"/>
+          <w:szCs w:val="28"/>
+        </w:rPr>
+        <w:t>++</w:t>
+      </w:r>
+      <w:r>
+        <w:rPr>
+          <w:sz w:val="28"/>
+          <w:szCs w:val="28"/>
+        </w:rPr>
+        <w:t xml:space="preserve"> с обязательным использованием библиотеки STL</w:t>
+      </w:r>
+      <w:r>
+        <w:rPr>
+          <w:sz w:val="28"/>
+          <w:szCs w:val="28"/>
+        </w:rPr>
+        <w:t>.</w:t>
+      </w:r>
+      <w:r>
+        <w:rPr>
+          <w:sz w:val="28"/>
+          <w:szCs w:val="28"/>
+        </w:rPr>
         <w:t xml:space="preserve"> </w:t>
       </w:r>
-      <w:proofErr w:type="spellStart"/>
-      <w:r>
-        <w:rPr>
-          <w:sz w:val="28"/>
-          <w:szCs w:val="28"/>
-        </w:rPr>
-        <w:t>Windows</w:t>
-      </w:r>
-      <w:proofErr w:type="spellEnd"/>
-      <w:r>
-        <w:rPr>
-          <w:sz w:val="28"/>
-          <w:szCs w:val="28"/>
-        </w:rPr>
-        <w:t xml:space="preserve">, </w:t>
+      <w:r>
+        <w:rPr>
+          <w:sz w:val="28"/>
+          <w:szCs w:val="28"/>
+        </w:rPr>
+        <w:t xml:space="preserve">Вызов системных функций должен осуществляться согласно </w:t>
+      </w:r>
+      <w:r>
+        <w:rPr>
+          <w:sz w:val="28"/>
+          <w:szCs w:val="28"/>
+        </w:rPr>
+        <w:t>ста</w:t>
+      </w:r>
+      <w:r>
+        <w:rPr>
+          <w:sz w:val="28"/>
+          <w:szCs w:val="28"/>
+        </w:rPr>
+        <w:t>ндарту POSIX.</w:t>
+      </w:r>
+      <w:r>
+        <w:rPr>
+          <w:sz w:val="28"/>
+          <w:szCs w:val="28"/>
+        </w:rPr>
+        <w:t xml:space="preserve"> Сборка проектов должна проводиться с помощью утилиты </w:t>
       </w:r>
       <w:r>
         <w:rPr>
@@ -6629,72 +6913,7 @@
           <w:szCs w:val="28"/>
           <w:lang w:val="en-US"/>
         </w:rPr>
-        <w:t>Linux</w:t>
-      </w:r>
-      <w:r>
-        <w:rPr>
-          <w:sz w:val="28"/>
-          <w:szCs w:val="28"/>
-        </w:rPr>
-        <w:t xml:space="preserve">, </w:t>
-      </w:r>
-      <w:r>
-        <w:rPr>
-          <w:sz w:val="28"/>
-          <w:szCs w:val="28"/>
-          <w:lang w:val="en-US"/>
-        </w:rPr>
-        <w:t>QNX</w:t>
-      </w:r>
-      <w:r>
-        <w:rPr>
-          <w:sz w:val="28"/>
-          <w:szCs w:val="28"/>
-        </w:rPr>
-        <w:t>. Компонент должен</w:t>
-      </w:r>
-      <w:r>
-        <w:rPr>
-          <w:sz w:val="28"/>
-          <w:szCs w:val="28"/>
-        </w:rPr>
-        <w:t xml:space="preserve"> б</w:t>
-      </w:r>
-      <w:r>
-        <w:rPr>
-          <w:sz w:val="28"/>
-          <w:szCs w:val="28"/>
-        </w:rPr>
-        <w:t>ыть написан</w:t>
-      </w:r>
-      <w:r>
-        <w:rPr>
-          <w:sz w:val="28"/>
-          <w:szCs w:val="28"/>
-        </w:rPr>
-        <w:t xml:space="preserve"> на языке </w:t>
-      </w:r>
-      <w:r>
-        <w:rPr>
-          <w:sz w:val="28"/>
-          <w:szCs w:val="28"/>
-          <w:lang w:val="en-US"/>
-        </w:rPr>
-        <w:t>C</w:t>
-      </w:r>
-      <w:r>
-        <w:rPr>
-          <w:sz w:val="28"/>
-          <w:szCs w:val="28"/>
-        </w:rPr>
-        <w:t>++</w:t>
-      </w:r>
-      <w:r>
-        <w:rPr>
-          <w:sz w:val="28"/>
-          <w:szCs w:val="28"/>
-        </w:rPr>
-        <w:t xml:space="preserve"> с обязательным использованием библиотеки STL</w:t>
+        <w:t>Cmake</w:t>
       </w:r>
       <w:r>
         <w:rPr>
@@ -6715,75 +6934,7 @@
           <w:sz w:val="28"/>
           <w:szCs w:val="28"/>
         </w:rPr>
-        <w:t xml:space="preserve">Вызов системных функций должен осуществляться согласно </w:t>
-      </w:r>
-      <w:r>
-        <w:rPr>
-          <w:sz w:val="28"/>
-          <w:szCs w:val="28"/>
-        </w:rPr>
-        <w:t>ста</w:t>
-      </w:r>
-      <w:r>
-        <w:rPr>
-          <w:sz w:val="28"/>
-          <w:szCs w:val="28"/>
-        </w:rPr>
-        <w:t>ндарту POSIX.</w:t>
-      </w:r>
-      <w:r>
-        <w:rPr>
-          <w:sz w:val="28"/>
-          <w:szCs w:val="28"/>
-        </w:rPr>
-        <w:t xml:space="preserve"> Сборка проектов должна проводиться с помощью утилиты </w:t>
-      </w:r>
-      <w:proofErr w:type="spellStart"/>
-      <w:r>
-        <w:rPr>
-          <w:sz w:val="28"/>
-          <w:szCs w:val="28"/>
-          <w:lang w:val="en-US"/>
-        </w:rPr>
-        <w:t>Cmake</w:t>
-      </w:r>
-      <w:proofErr w:type="spellEnd"/>
-      <w:r>
-        <w:rPr>
-          <w:sz w:val="28"/>
-          <w:szCs w:val="28"/>
-        </w:rPr>
-        <w:t>.</w:t>
-      </w:r>
-      <w:r>
-        <w:rPr>
-          <w:sz w:val="28"/>
-          <w:szCs w:val="28"/>
-        </w:rPr>
-        <w:t xml:space="preserve"> </w:t>
-      </w:r>
-      <w:r>
-        <w:rPr>
-          <w:sz w:val="28"/>
-          <w:szCs w:val="28"/>
-        </w:rPr>
-        <w:t xml:space="preserve">При разработке должна использоваться система контроля версий </w:t>
-      </w:r>
-      <w:proofErr w:type="spellStart"/>
-      <w:r>
-        <w:rPr>
-          <w:sz w:val="28"/>
-          <w:szCs w:val="28"/>
-        </w:rPr>
-        <w:t>Git</w:t>
-      </w:r>
-      <w:proofErr w:type="spellEnd"/>
-      <w:r>
-        <w:rPr>
-          <w:sz w:val="28"/>
-          <w:szCs w:val="28"/>
-        </w:rPr>
-        <w:t>.</w:t>
+        <w:t>При разработке должна использоваться система контроля версий Git.</w:t>
       </w:r>
     </w:p>
     <w:p>
@@ -6900,7 +7051,6 @@
           <w:sz w:val="28"/>
           <w:szCs w:val="28"/>
         </w:rPr>
-        <w:lastRenderedPageBreak/>
         <w:t xml:space="preserve">КОМУКАЦОС </w:t>
       </w:r>
       <w:r>
@@ -7324,6 +7474,7 @@
           <w:sz w:val="28"/>
           <w:szCs w:val="28"/>
         </w:rPr>
+        <w:lastRenderedPageBreak/>
         <w:t xml:space="preserve">Наличие программного компонента </w:t>
       </w:r>
       <w:r>
@@ -7702,15 +7853,7 @@
                 <w:sz w:val="28"/>
                 <w:szCs w:val="28"/>
               </w:rPr>
-              <w:t xml:space="preserve">Документ общей картины и области </w:t>
-            </w:r>
-            <w:r>
-              <w:rPr>
-                <w:sz w:val="28"/>
-                <w:szCs w:val="28"/>
-              </w:rPr>
-              <w:lastRenderedPageBreak/>
-              <w:t>действия программной системы</w:t>
+              <w:t>Документ общей картины и области действия программной системы</w:t>
             </w:r>
             <w:r>
               <w:rPr>
@@ -7741,7 +7884,6 @@
                 <w:sz w:val="28"/>
                 <w:szCs w:val="28"/>
               </w:rPr>
-              <w:lastRenderedPageBreak/>
               <w:t>3</w:t>
             </w:r>
           </w:p>
@@ -8209,33 +8351,6 @@
         </w:rPr>
       </w:pPr>
     </w:p>
-    <w:p>
-      <w:pPr>
-        <w:spacing w:line="360" w:lineRule="auto"/>
-        <w:rPr>
-          <w:sz w:val="28"/>
-          <w:szCs w:val="28"/>
-        </w:rPr>
-      </w:pPr>
-    </w:p>
-    <w:p>
-      <w:pPr>
-        <w:spacing w:line="360" w:lineRule="auto"/>
-        <w:rPr>
-          <w:sz w:val="28"/>
-          <w:szCs w:val="28"/>
-        </w:rPr>
-      </w:pPr>
-    </w:p>
-    <w:p>
-      <w:pPr>
-        <w:spacing w:line="360" w:lineRule="auto"/>
-        <w:rPr>
-          <w:sz w:val="28"/>
-          <w:szCs w:val="28"/>
-        </w:rPr>
-      </w:pPr>
-    </w:p>
     <w:sectPr>
       <w:footerReference w:type="default" r:id="rId38"/>
       <w:pgSz w:w="11907" w:h="16840"/>
@@ -8280,7 +8395,7 @@
         <w:rPr>
           <w:noProof/>
         </w:rPr>
-        <w:t>6</w:t>
+        <w:t>12</w:t>
       </w:r>
     </w:fldSimple>
   </w:p>
@@ -15417,49 +15532,49 @@
     </dgm:pt>
   </dgm:ptLst>
   <dgm:cxnLst>
-    <dgm:cxn modelId="{C2D2DA19-3EC3-467E-9A0E-4441E3EC8B28}" type="presOf" srcId="{40E6DAB6-B79B-4B55-A2F4-736B42F43B4D}" destId="{A1196656-3B1F-48D0-A0F1-DD0D0CA94A37}" srcOrd="1" destOrd="0" presId="urn:microsoft.com/office/officeart/2005/8/layout/orgChart1"/>
-    <dgm:cxn modelId="{FB6ADA2B-9B2A-4608-A9E9-9D55F7CD5501}" type="presOf" srcId="{513E9711-CDFC-448F-93DD-B9E52B3F0C68}" destId="{B16AFA1A-B176-4D64-BB40-899F5BAEE456}" srcOrd="0" destOrd="0" presId="urn:microsoft.com/office/officeart/2005/8/layout/orgChart1"/>
-    <dgm:cxn modelId="{8B8ADBE6-9589-4D69-A5D6-974678540830}" type="presOf" srcId="{40E6DAB6-B79B-4B55-A2F4-736B42F43B4D}" destId="{718D47F5-92B2-4F1E-8ED7-EFB973D7F0C7}" srcOrd="0" destOrd="0" presId="urn:microsoft.com/office/officeart/2005/8/layout/orgChart1"/>
+    <dgm:cxn modelId="{03273CAD-C774-47E3-9AD1-47C6C3E6C765}" type="presOf" srcId="{3BEDD44A-AB53-4F11-9258-4B16B68DCB5B}" destId="{029AD18E-4D03-4817-84FE-61FC22275F38}" srcOrd="0" destOrd="0" presId="urn:microsoft.com/office/officeart/2005/8/layout/orgChart1"/>
+    <dgm:cxn modelId="{845C30E6-4C77-463F-8487-449EB33EA9E4}" type="presOf" srcId="{CE6B4A2B-6D5E-4A1D-A1E1-1381765773CC}" destId="{AB85908E-A494-470C-A697-D526C018DD3C}" srcOrd="0" destOrd="0" presId="urn:microsoft.com/office/officeart/2005/8/layout/orgChart1"/>
+    <dgm:cxn modelId="{107CE948-5EC9-4BD4-ACEB-437DF1D67C0C}" type="presOf" srcId="{683BE8B6-F7FB-4261-87A1-A174E82C6252}" destId="{1C5F8CA1-EB16-4FFC-AD1D-F9D0D7C8948C}" srcOrd="1" destOrd="0" presId="urn:microsoft.com/office/officeart/2005/8/layout/orgChart1"/>
+    <dgm:cxn modelId="{251F0A72-3B0B-4EFB-9602-24CEDC590DC1}" srcId="{2BDC177A-87BA-4B92-81B6-8F7984F522B4}" destId="{40E6DAB6-B79B-4B55-A2F4-736B42F43B4D}" srcOrd="0" destOrd="0" parTransId="{45402568-0C97-4AF1-A457-4E20361BE8E3}" sibTransId="{13133D96-8A3F-4F3B-8FDF-525592F6B248}"/>
+    <dgm:cxn modelId="{8DE9EE00-B865-431A-AA6E-5D4155A0EBB3}" type="presOf" srcId="{40E6DAB6-B79B-4B55-A2F4-736B42F43B4D}" destId="{718D47F5-92B2-4F1E-8ED7-EFB973D7F0C7}" srcOrd="0" destOrd="0" presId="urn:microsoft.com/office/officeart/2005/8/layout/orgChart1"/>
+    <dgm:cxn modelId="{60F3A8B0-5B83-4133-89A3-D3F06E2D0EBC}" type="presOf" srcId="{513E9711-CDFC-448F-93DD-B9E52B3F0C68}" destId="{B16AFA1A-B176-4D64-BB40-899F5BAEE456}" srcOrd="0" destOrd="0" presId="urn:microsoft.com/office/officeart/2005/8/layout/orgChart1"/>
+    <dgm:cxn modelId="{C0B43F5D-7C03-40CF-B148-E8657FA4BFC8}" type="presOf" srcId="{2BDC177A-87BA-4B92-81B6-8F7984F522B4}" destId="{C68288B9-9B24-486A-9B1F-FE32F97BD4EC}" srcOrd="0" destOrd="0" presId="urn:microsoft.com/office/officeart/2005/8/layout/orgChart1"/>
+    <dgm:cxn modelId="{173B0FD0-0061-45B9-97E1-A0327C40B1BE}" type="presOf" srcId="{D7005FBC-B9EE-4562-89A6-67D737C5BBE4}" destId="{129E8BD7-2C2D-4039-A03D-09C06E94773F}" srcOrd="0" destOrd="0" presId="urn:microsoft.com/office/officeart/2005/8/layout/orgChart1"/>
+    <dgm:cxn modelId="{B10A2319-9DC4-4593-9A36-D199A0CC8966}" type="presOf" srcId="{683BE8B6-F7FB-4261-87A1-A174E82C6252}" destId="{588E3D9C-6662-44E0-9258-BE18A9FA28DE}" srcOrd="0" destOrd="0" presId="urn:microsoft.com/office/officeart/2005/8/layout/orgChart1"/>
+    <dgm:cxn modelId="{993249AB-A426-480F-8CEF-FB6D01885F91}" srcId="{40E6DAB6-B79B-4B55-A2F4-736B42F43B4D}" destId="{513E9711-CDFC-448F-93DD-B9E52B3F0C68}" srcOrd="2" destOrd="0" parTransId="{09CD8A31-525C-46E5-B371-24C150FE2E48}" sibTransId="{2308215A-4B9D-49ED-A4B2-1986487C9F92}"/>
+    <dgm:cxn modelId="{4E3307FD-10A8-4BE8-B33C-F6127091BDE3}" srcId="{40E6DAB6-B79B-4B55-A2F4-736B42F43B4D}" destId="{683BE8B6-F7FB-4261-87A1-A174E82C6252}" srcOrd="1" destOrd="0" parTransId="{D7005FBC-B9EE-4562-89A6-67D737C5BBE4}" sibTransId="{4D783D48-AF0A-42E3-8355-8AB807ACE88A}"/>
+    <dgm:cxn modelId="{E4F81B87-918C-45BE-9066-EBFD02C344DF}" type="presOf" srcId="{CE6B4A2B-6D5E-4A1D-A1E1-1381765773CC}" destId="{616612A6-89B1-48A0-86ED-C65507D90A2D}" srcOrd="1" destOrd="0" presId="urn:microsoft.com/office/officeart/2005/8/layout/orgChart1"/>
+    <dgm:cxn modelId="{3EF80FA7-FD95-408B-A346-31AB81219D76}" type="presOf" srcId="{40E6DAB6-B79B-4B55-A2F4-736B42F43B4D}" destId="{A1196656-3B1F-48D0-A0F1-DD0D0CA94A37}" srcOrd="1" destOrd="0" presId="urn:microsoft.com/office/officeart/2005/8/layout/orgChart1"/>
+    <dgm:cxn modelId="{9FAC5993-C71E-41BB-A17C-9CC074085299}" type="presOf" srcId="{513E9711-CDFC-448F-93DD-B9E52B3F0C68}" destId="{0C75B063-49F3-4454-836F-02BCB700846F}" srcOrd="1" destOrd="0" presId="urn:microsoft.com/office/officeart/2005/8/layout/orgChart1"/>
     <dgm:cxn modelId="{55FDEEE4-E70D-4922-90C1-D55450904CEB}" srcId="{40E6DAB6-B79B-4B55-A2F4-736B42F43B4D}" destId="{CE6B4A2B-6D5E-4A1D-A1E1-1381765773CC}" srcOrd="0" destOrd="0" parTransId="{3BEDD44A-AB53-4F11-9258-4B16B68DCB5B}" sibTransId="{29FB3182-93FA-47A3-8953-3959763B2162}"/>
-    <dgm:cxn modelId="{191C1893-F771-4B4B-8E5D-490188F62115}" type="presOf" srcId="{3BEDD44A-AB53-4F11-9258-4B16B68DCB5B}" destId="{029AD18E-4D03-4817-84FE-61FC22275F38}" srcOrd="0" destOrd="0" presId="urn:microsoft.com/office/officeart/2005/8/layout/orgChart1"/>
-    <dgm:cxn modelId="{993249AB-A426-480F-8CEF-FB6D01885F91}" srcId="{40E6DAB6-B79B-4B55-A2F4-736B42F43B4D}" destId="{513E9711-CDFC-448F-93DD-B9E52B3F0C68}" srcOrd="2" destOrd="0" parTransId="{09CD8A31-525C-46E5-B371-24C150FE2E48}" sibTransId="{2308215A-4B9D-49ED-A4B2-1986487C9F92}"/>
-    <dgm:cxn modelId="{251F0A72-3B0B-4EFB-9602-24CEDC590DC1}" srcId="{2BDC177A-87BA-4B92-81B6-8F7984F522B4}" destId="{40E6DAB6-B79B-4B55-A2F4-736B42F43B4D}" srcOrd="0" destOrd="0" parTransId="{45402568-0C97-4AF1-A457-4E20361BE8E3}" sibTransId="{13133D96-8A3F-4F3B-8FDF-525592F6B248}"/>
-    <dgm:cxn modelId="{665839F4-FA03-4F0C-A0F4-D779CF8C00DA}" type="presOf" srcId="{D7005FBC-B9EE-4562-89A6-67D737C5BBE4}" destId="{129E8BD7-2C2D-4039-A03D-09C06E94773F}" srcOrd="0" destOrd="0" presId="urn:microsoft.com/office/officeart/2005/8/layout/orgChart1"/>
-    <dgm:cxn modelId="{51CF8DC9-01AF-4BBB-B407-64A91E51BF12}" type="presOf" srcId="{513E9711-CDFC-448F-93DD-B9E52B3F0C68}" destId="{0C75B063-49F3-4454-836F-02BCB700846F}" srcOrd="1" destOrd="0" presId="urn:microsoft.com/office/officeart/2005/8/layout/orgChart1"/>
-    <dgm:cxn modelId="{D0184120-72ED-41CB-A844-C6A147E8E6A7}" type="presOf" srcId="{09CD8A31-525C-46E5-B371-24C150FE2E48}" destId="{AA8F5A1A-ABBF-4DB9-AED1-DBBCFE43A49E}" srcOrd="0" destOrd="0" presId="urn:microsoft.com/office/officeart/2005/8/layout/orgChart1"/>
-    <dgm:cxn modelId="{A5042630-A289-4845-BA26-999B0663F69B}" type="presOf" srcId="{683BE8B6-F7FB-4261-87A1-A174E82C6252}" destId="{588E3D9C-6662-44E0-9258-BE18A9FA28DE}" srcOrd="0" destOrd="0" presId="urn:microsoft.com/office/officeart/2005/8/layout/orgChart1"/>
-    <dgm:cxn modelId="{4E3307FD-10A8-4BE8-B33C-F6127091BDE3}" srcId="{40E6DAB6-B79B-4B55-A2F4-736B42F43B4D}" destId="{683BE8B6-F7FB-4261-87A1-A174E82C6252}" srcOrd="1" destOrd="0" parTransId="{D7005FBC-B9EE-4562-89A6-67D737C5BBE4}" sibTransId="{4D783D48-AF0A-42E3-8355-8AB807ACE88A}"/>
-    <dgm:cxn modelId="{935BE663-EE1D-4E31-B3CE-19089C960CE9}" type="presOf" srcId="{2BDC177A-87BA-4B92-81B6-8F7984F522B4}" destId="{C68288B9-9B24-486A-9B1F-FE32F97BD4EC}" srcOrd="0" destOrd="0" presId="urn:microsoft.com/office/officeart/2005/8/layout/orgChart1"/>
-    <dgm:cxn modelId="{107C2840-7C7F-46ED-AD80-EBAA562A69FB}" type="presOf" srcId="{683BE8B6-F7FB-4261-87A1-A174E82C6252}" destId="{1C5F8CA1-EB16-4FFC-AD1D-F9D0D7C8948C}" srcOrd="1" destOrd="0" presId="urn:microsoft.com/office/officeart/2005/8/layout/orgChart1"/>
-    <dgm:cxn modelId="{57990BF7-1BD2-4937-9A9A-5280003F610D}" type="presOf" srcId="{CE6B4A2B-6D5E-4A1D-A1E1-1381765773CC}" destId="{AB85908E-A494-470C-A697-D526C018DD3C}" srcOrd="0" destOrd="0" presId="urn:microsoft.com/office/officeart/2005/8/layout/orgChart1"/>
-    <dgm:cxn modelId="{12DFAF04-2182-45A0-B075-2DB4ED3BFFED}" type="presOf" srcId="{CE6B4A2B-6D5E-4A1D-A1E1-1381765773CC}" destId="{616612A6-89B1-48A0-86ED-C65507D90A2D}" srcOrd="1" destOrd="0" presId="urn:microsoft.com/office/officeart/2005/8/layout/orgChart1"/>
-    <dgm:cxn modelId="{DB4BE801-683E-44BE-81EE-056D0C210E0E}" type="presParOf" srcId="{C68288B9-9B24-486A-9B1F-FE32F97BD4EC}" destId="{C9EFBFA4-AA4D-4631-BDA7-988CB1CF865D}" srcOrd="0" destOrd="0" presId="urn:microsoft.com/office/officeart/2005/8/layout/orgChart1"/>
-    <dgm:cxn modelId="{AD0D897B-53D9-4E3B-B682-60A2ABAA4AAB}" type="presParOf" srcId="{C9EFBFA4-AA4D-4631-BDA7-988CB1CF865D}" destId="{28AA014A-629D-4369-8530-51FE977BB78D}" srcOrd="0" destOrd="0" presId="urn:microsoft.com/office/officeart/2005/8/layout/orgChart1"/>
-    <dgm:cxn modelId="{49DFB143-0148-4BF0-A92B-9E88A0F01BD7}" type="presParOf" srcId="{28AA014A-629D-4369-8530-51FE977BB78D}" destId="{718D47F5-92B2-4F1E-8ED7-EFB973D7F0C7}" srcOrd="0" destOrd="0" presId="urn:microsoft.com/office/officeart/2005/8/layout/orgChart1"/>
-    <dgm:cxn modelId="{44F6197B-C52D-49C8-A45C-76C1FE7DFF5B}" type="presParOf" srcId="{28AA014A-629D-4369-8530-51FE977BB78D}" destId="{A1196656-3B1F-48D0-A0F1-DD0D0CA94A37}" srcOrd="1" destOrd="0" presId="urn:microsoft.com/office/officeart/2005/8/layout/orgChart1"/>
-    <dgm:cxn modelId="{A04450FB-E122-4244-AE35-0FD4592B9BE4}" type="presParOf" srcId="{C9EFBFA4-AA4D-4631-BDA7-988CB1CF865D}" destId="{0CEB7B29-BF21-40A2-8CE8-2082379EDDB5}" srcOrd="1" destOrd="0" presId="urn:microsoft.com/office/officeart/2005/8/layout/orgChart1"/>
-    <dgm:cxn modelId="{FB23D98B-F3D8-4701-BAB1-8704710FCA57}" type="presParOf" srcId="{0CEB7B29-BF21-40A2-8CE8-2082379EDDB5}" destId="{029AD18E-4D03-4817-84FE-61FC22275F38}" srcOrd="0" destOrd="0" presId="urn:microsoft.com/office/officeart/2005/8/layout/orgChart1"/>
-    <dgm:cxn modelId="{20C88EC2-8D16-497C-9015-2BA62641652A}" type="presParOf" srcId="{0CEB7B29-BF21-40A2-8CE8-2082379EDDB5}" destId="{F3E042F2-E9D3-4880-A8EE-D2862E3513D6}" srcOrd="1" destOrd="0" presId="urn:microsoft.com/office/officeart/2005/8/layout/orgChart1"/>
-    <dgm:cxn modelId="{FC3C9FBC-4BA2-4ED8-951F-CA0D0024F577}" type="presParOf" srcId="{F3E042F2-E9D3-4880-A8EE-D2862E3513D6}" destId="{F892DFC4-AE25-41BF-A0A0-5D2EFE4C0F58}" srcOrd="0" destOrd="0" presId="urn:microsoft.com/office/officeart/2005/8/layout/orgChart1"/>
-    <dgm:cxn modelId="{4CA42230-D38C-4EA2-BA6F-83E953CA2FC8}" type="presParOf" srcId="{F892DFC4-AE25-41BF-A0A0-5D2EFE4C0F58}" destId="{AB85908E-A494-470C-A697-D526C018DD3C}" srcOrd="0" destOrd="0" presId="urn:microsoft.com/office/officeart/2005/8/layout/orgChart1"/>
-    <dgm:cxn modelId="{AD9B660F-BAEF-44DB-A1A6-13CB9D81DD35}" type="presParOf" srcId="{F892DFC4-AE25-41BF-A0A0-5D2EFE4C0F58}" destId="{616612A6-89B1-48A0-86ED-C65507D90A2D}" srcOrd="1" destOrd="0" presId="urn:microsoft.com/office/officeart/2005/8/layout/orgChart1"/>
-    <dgm:cxn modelId="{1A488A45-49FA-4420-939B-620732F26461}" type="presParOf" srcId="{F3E042F2-E9D3-4880-A8EE-D2862E3513D6}" destId="{E739CFB8-131B-44B7-B651-E139CA013AD7}" srcOrd="1" destOrd="0" presId="urn:microsoft.com/office/officeart/2005/8/layout/orgChart1"/>
-    <dgm:cxn modelId="{2CC77519-506D-4977-A4AC-61DD2B44DCC2}" type="presParOf" srcId="{F3E042F2-E9D3-4880-A8EE-D2862E3513D6}" destId="{FACBCE63-001E-427D-8149-E1C62E7A005A}" srcOrd="2" destOrd="0" presId="urn:microsoft.com/office/officeart/2005/8/layout/orgChart1"/>
-    <dgm:cxn modelId="{51C0B8F0-F354-46B9-BD73-2BD0765D5390}" type="presParOf" srcId="{0CEB7B29-BF21-40A2-8CE8-2082379EDDB5}" destId="{129E8BD7-2C2D-4039-A03D-09C06E94773F}" srcOrd="2" destOrd="0" presId="urn:microsoft.com/office/officeart/2005/8/layout/orgChart1"/>
-    <dgm:cxn modelId="{2D7A9D6D-E880-4EDA-9BDF-68BEDC180729}" type="presParOf" srcId="{0CEB7B29-BF21-40A2-8CE8-2082379EDDB5}" destId="{1FBDFE46-BDB9-4A29-B9CB-C5DA15B8AF16}" srcOrd="3" destOrd="0" presId="urn:microsoft.com/office/officeart/2005/8/layout/orgChart1"/>
-    <dgm:cxn modelId="{8994C449-0373-42C5-AD13-C908597119A2}" type="presParOf" srcId="{1FBDFE46-BDB9-4A29-B9CB-C5DA15B8AF16}" destId="{8169EF5D-CEA8-45B9-AC6E-A369BCB2AD75}" srcOrd="0" destOrd="0" presId="urn:microsoft.com/office/officeart/2005/8/layout/orgChart1"/>
-    <dgm:cxn modelId="{0798DAC2-8673-4922-98A2-F1D4A8621913}" type="presParOf" srcId="{8169EF5D-CEA8-45B9-AC6E-A369BCB2AD75}" destId="{588E3D9C-6662-44E0-9258-BE18A9FA28DE}" srcOrd="0" destOrd="0" presId="urn:microsoft.com/office/officeart/2005/8/layout/orgChart1"/>
-    <dgm:cxn modelId="{DEDD3AA6-C661-4BF2-AB77-4BF0A40AB0E6}" type="presParOf" srcId="{8169EF5D-CEA8-45B9-AC6E-A369BCB2AD75}" destId="{1C5F8CA1-EB16-4FFC-AD1D-F9D0D7C8948C}" srcOrd="1" destOrd="0" presId="urn:microsoft.com/office/officeart/2005/8/layout/orgChart1"/>
-    <dgm:cxn modelId="{D5A0C0FD-576B-4DC8-8D2F-C1FE402AF67C}" type="presParOf" srcId="{1FBDFE46-BDB9-4A29-B9CB-C5DA15B8AF16}" destId="{15C06ACB-5B17-45BC-B621-70E994102196}" srcOrd="1" destOrd="0" presId="urn:microsoft.com/office/officeart/2005/8/layout/orgChart1"/>
-    <dgm:cxn modelId="{E6B9524F-3E1F-425D-A729-78F3D17D22BA}" type="presParOf" srcId="{1FBDFE46-BDB9-4A29-B9CB-C5DA15B8AF16}" destId="{1D3F5B69-AE2C-4019-A7D2-65F7C6CF01A1}" srcOrd="2" destOrd="0" presId="urn:microsoft.com/office/officeart/2005/8/layout/orgChart1"/>
-    <dgm:cxn modelId="{F8D23E53-1A85-4A65-8257-8BA40D1B3F46}" type="presParOf" srcId="{0CEB7B29-BF21-40A2-8CE8-2082379EDDB5}" destId="{AA8F5A1A-ABBF-4DB9-AED1-DBBCFE43A49E}" srcOrd="4" destOrd="0" presId="urn:microsoft.com/office/officeart/2005/8/layout/orgChart1"/>
-    <dgm:cxn modelId="{AC62B97E-43DE-43C5-AA10-B3A059844FDF}" type="presParOf" srcId="{0CEB7B29-BF21-40A2-8CE8-2082379EDDB5}" destId="{45B4D9BD-F7B6-40FB-81AB-21B8DDA06C6A}" srcOrd="5" destOrd="0" presId="urn:microsoft.com/office/officeart/2005/8/layout/orgChart1"/>
-    <dgm:cxn modelId="{DA5E3032-8BBA-4F84-9EDE-54FC108409D7}" type="presParOf" srcId="{45B4D9BD-F7B6-40FB-81AB-21B8DDA06C6A}" destId="{82C0BB00-9877-40DA-AE3B-E2DB71807919}" srcOrd="0" destOrd="0" presId="urn:microsoft.com/office/officeart/2005/8/layout/orgChart1"/>
-    <dgm:cxn modelId="{5D3129F1-87D7-4423-9E74-CA0B8162F998}" type="presParOf" srcId="{82C0BB00-9877-40DA-AE3B-E2DB71807919}" destId="{B16AFA1A-B176-4D64-BB40-899F5BAEE456}" srcOrd="0" destOrd="0" presId="urn:microsoft.com/office/officeart/2005/8/layout/orgChart1"/>
-    <dgm:cxn modelId="{BA4DD5A6-8E17-42EE-AED8-168BED4B2519}" type="presParOf" srcId="{82C0BB00-9877-40DA-AE3B-E2DB71807919}" destId="{0C75B063-49F3-4454-836F-02BCB700846F}" srcOrd="1" destOrd="0" presId="urn:microsoft.com/office/officeart/2005/8/layout/orgChart1"/>
-    <dgm:cxn modelId="{3835187E-AA87-4CE4-AFAB-A8E41E8DFB5E}" type="presParOf" srcId="{45B4D9BD-F7B6-40FB-81AB-21B8DDA06C6A}" destId="{8C7E8566-AF46-40A2-B084-71018CB04213}" srcOrd="1" destOrd="0" presId="urn:microsoft.com/office/officeart/2005/8/layout/orgChart1"/>
-    <dgm:cxn modelId="{7D8D96C6-02E1-4972-AD7D-7D79550C8321}" type="presParOf" srcId="{45B4D9BD-F7B6-40FB-81AB-21B8DDA06C6A}" destId="{34C54440-E44B-441E-90A1-65D593A9550B}" srcOrd="2" destOrd="0" presId="urn:microsoft.com/office/officeart/2005/8/layout/orgChart1"/>
-    <dgm:cxn modelId="{72F67839-F8FC-47A7-BF52-D02C4CCEC1CB}" type="presParOf" srcId="{C9EFBFA4-AA4D-4631-BDA7-988CB1CF865D}" destId="{1C9C59AC-964F-4D42-A409-D0FDD7EDAF72}" srcOrd="2" destOrd="0" presId="urn:microsoft.com/office/officeart/2005/8/layout/orgChart1"/>
+    <dgm:cxn modelId="{C94273DE-AE39-424F-9B66-791BB40E204E}" type="presOf" srcId="{09CD8A31-525C-46E5-B371-24C150FE2E48}" destId="{AA8F5A1A-ABBF-4DB9-AED1-DBBCFE43A49E}" srcOrd="0" destOrd="0" presId="urn:microsoft.com/office/officeart/2005/8/layout/orgChart1"/>
+    <dgm:cxn modelId="{4A2FF504-0366-449F-A0F0-9215621E707F}" type="presParOf" srcId="{C68288B9-9B24-486A-9B1F-FE32F97BD4EC}" destId="{C9EFBFA4-AA4D-4631-BDA7-988CB1CF865D}" srcOrd="0" destOrd="0" presId="urn:microsoft.com/office/officeart/2005/8/layout/orgChart1"/>
+    <dgm:cxn modelId="{60D2DEB5-69C0-4C57-8019-A02B91B1C8AF}" type="presParOf" srcId="{C9EFBFA4-AA4D-4631-BDA7-988CB1CF865D}" destId="{28AA014A-629D-4369-8530-51FE977BB78D}" srcOrd="0" destOrd="0" presId="urn:microsoft.com/office/officeart/2005/8/layout/orgChart1"/>
+    <dgm:cxn modelId="{B4A5D107-F5C0-4BF5-9823-E5ACED36ABB2}" type="presParOf" srcId="{28AA014A-629D-4369-8530-51FE977BB78D}" destId="{718D47F5-92B2-4F1E-8ED7-EFB973D7F0C7}" srcOrd="0" destOrd="0" presId="urn:microsoft.com/office/officeart/2005/8/layout/orgChart1"/>
+    <dgm:cxn modelId="{7A005BED-8EE9-4867-B833-1B19482512FD}" type="presParOf" srcId="{28AA014A-629D-4369-8530-51FE977BB78D}" destId="{A1196656-3B1F-48D0-A0F1-DD0D0CA94A37}" srcOrd="1" destOrd="0" presId="urn:microsoft.com/office/officeart/2005/8/layout/orgChart1"/>
+    <dgm:cxn modelId="{644DD444-E55E-493E-A792-3F8EF2797CB0}" type="presParOf" srcId="{C9EFBFA4-AA4D-4631-BDA7-988CB1CF865D}" destId="{0CEB7B29-BF21-40A2-8CE8-2082379EDDB5}" srcOrd="1" destOrd="0" presId="urn:microsoft.com/office/officeart/2005/8/layout/orgChart1"/>
+    <dgm:cxn modelId="{2475B9B7-F38D-4222-A77A-265F718A34D4}" type="presParOf" srcId="{0CEB7B29-BF21-40A2-8CE8-2082379EDDB5}" destId="{029AD18E-4D03-4817-84FE-61FC22275F38}" srcOrd="0" destOrd="0" presId="urn:microsoft.com/office/officeart/2005/8/layout/orgChart1"/>
+    <dgm:cxn modelId="{99B6CC68-C172-40E9-A746-787FDAD42587}" type="presParOf" srcId="{0CEB7B29-BF21-40A2-8CE8-2082379EDDB5}" destId="{F3E042F2-E9D3-4880-A8EE-D2862E3513D6}" srcOrd="1" destOrd="0" presId="urn:microsoft.com/office/officeart/2005/8/layout/orgChart1"/>
+    <dgm:cxn modelId="{53844CAB-6BF1-4823-8FEF-AEA4BE6550EE}" type="presParOf" srcId="{F3E042F2-E9D3-4880-A8EE-D2862E3513D6}" destId="{F892DFC4-AE25-41BF-A0A0-5D2EFE4C0F58}" srcOrd="0" destOrd="0" presId="urn:microsoft.com/office/officeart/2005/8/layout/orgChart1"/>
+    <dgm:cxn modelId="{2570BB4C-EE17-43B5-BF2F-4E39E970B826}" type="presParOf" srcId="{F892DFC4-AE25-41BF-A0A0-5D2EFE4C0F58}" destId="{AB85908E-A494-470C-A697-D526C018DD3C}" srcOrd="0" destOrd="0" presId="urn:microsoft.com/office/officeart/2005/8/layout/orgChart1"/>
+    <dgm:cxn modelId="{37315874-3BE5-4CF3-8024-883850D295B3}" type="presParOf" srcId="{F892DFC4-AE25-41BF-A0A0-5D2EFE4C0F58}" destId="{616612A6-89B1-48A0-86ED-C65507D90A2D}" srcOrd="1" destOrd="0" presId="urn:microsoft.com/office/officeart/2005/8/layout/orgChart1"/>
+    <dgm:cxn modelId="{260F65EE-1674-473C-B06B-1CF759043C91}" type="presParOf" srcId="{F3E042F2-E9D3-4880-A8EE-D2862E3513D6}" destId="{E739CFB8-131B-44B7-B651-E139CA013AD7}" srcOrd="1" destOrd="0" presId="urn:microsoft.com/office/officeart/2005/8/layout/orgChart1"/>
+    <dgm:cxn modelId="{121094FE-6CEC-4FAB-8B3A-8F9E6C27E9C2}" type="presParOf" srcId="{F3E042F2-E9D3-4880-A8EE-D2862E3513D6}" destId="{FACBCE63-001E-427D-8149-E1C62E7A005A}" srcOrd="2" destOrd="0" presId="urn:microsoft.com/office/officeart/2005/8/layout/orgChart1"/>
+    <dgm:cxn modelId="{2DF14CA2-6A88-48CC-92E8-FDE8ECEC26C6}" type="presParOf" srcId="{0CEB7B29-BF21-40A2-8CE8-2082379EDDB5}" destId="{129E8BD7-2C2D-4039-A03D-09C06E94773F}" srcOrd="2" destOrd="0" presId="urn:microsoft.com/office/officeart/2005/8/layout/orgChart1"/>
+    <dgm:cxn modelId="{F1B4D17F-C51F-425D-A722-2B76DAD426C5}" type="presParOf" srcId="{0CEB7B29-BF21-40A2-8CE8-2082379EDDB5}" destId="{1FBDFE46-BDB9-4A29-B9CB-C5DA15B8AF16}" srcOrd="3" destOrd="0" presId="urn:microsoft.com/office/officeart/2005/8/layout/orgChart1"/>
+    <dgm:cxn modelId="{F9656ED7-6AE2-4D04-8876-A94C6E36B670}" type="presParOf" srcId="{1FBDFE46-BDB9-4A29-B9CB-C5DA15B8AF16}" destId="{8169EF5D-CEA8-45B9-AC6E-A369BCB2AD75}" srcOrd="0" destOrd="0" presId="urn:microsoft.com/office/officeart/2005/8/layout/orgChart1"/>
+    <dgm:cxn modelId="{A08F41AB-A028-4128-8958-12CC299D6649}" type="presParOf" srcId="{8169EF5D-CEA8-45B9-AC6E-A369BCB2AD75}" destId="{588E3D9C-6662-44E0-9258-BE18A9FA28DE}" srcOrd="0" destOrd="0" presId="urn:microsoft.com/office/officeart/2005/8/layout/orgChart1"/>
+    <dgm:cxn modelId="{21F22B14-DF3D-487B-BCA0-81C7956916D2}" type="presParOf" srcId="{8169EF5D-CEA8-45B9-AC6E-A369BCB2AD75}" destId="{1C5F8CA1-EB16-4FFC-AD1D-F9D0D7C8948C}" srcOrd="1" destOrd="0" presId="urn:microsoft.com/office/officeart/2005/8/layout/orgChart1"/>
+    <dgm:cxn modelId="{C8565292-0A1C-43C7-B40C-DBF2320E4F4F}" type="presParOf" srcId="{1FBDFE46-BDB9-4A29-B9CB-C5DA15B8AF16}" destId="{15C06ACB-5B17-45BC-B621-70E994102196}" srcOrd="1" destOrd="0" presId="urn:microsoft.com/office/officeart/2005/8/layout/orgChart1"/>
+    <dgm:cxn modelId="{6417FD2D-811D-4600-AC53-C5E461415FAF}" type="presParOf" srcId="{1FBDFE46-BDB9-4A29-B9CB-C5DA15B8AF16}" destId="{1D3F5B69-AE2C-4019-A7D2-65F7C6CF01A1}" srcOrd="2" destOrd="0" presId="urn:microsoft.com/office/officeart/2005/8/layout/orgChart1"/>
+    <dgm:cxn modelId="{45B31365-D4A1-4991-AD41-35A7A1A5256B}" type="presParOf" srcId="{0CEB7B29-BF21-40A2-8CE8-2082379EDDB5}" destId="{AA8F5A1A-ABBF-4DB9-AED1-DBBCFE43A49E}" srcOrd="4" destOrd="0" presId="urn:microsoft.com/office/officeart/2005/8/layout/orgChart1"/>
+    <dgm:cxn modelId="{B205B753-7704-411F-AC71-B394EDAE851E}" type="presParOf" srcId="{0CEB7B29-BF21-40A2-8CE8-2082379EDDB5}" destId="{45B4D9BD-F7B6-40FB-81AB-21B8DDA06C6A}" srcOrd="5" destOrd="0" presId="urn:microsoft.com/office/officeart/2005/8/layout/orgChart1"/>
+    <dgm:cxn modelId="{DCE4EFFC-0AEF-42CF-BE99-B2E12A1D0C8F}" type="presParOf" srcId="{45B4D9BD-F7B6-40FB-81AB-21B8DDA06C6A}" destId="{82C0BB00-9877-40DA-AE3B-E2DB71807919}" srcOrd="0" destOrd="0" presId="urn:microsoft.com/office/officeart/2005/8/layout/orgChart1"/>
+    <dgm:cxn modelId="{4174E711-466D-4AC4-B3D1-8D56C630D0EA}" type="presParOf" srcId="{82C0BB00-9877-40DA-AE3B-E2DB71807919}" destId="{B16AFA1A-B176-4D64-BB40-899F5BAEE456}" srcOrd="0" destOrd="0" presId="urn:microsoft.com/office/officeart/2005/8/layout/orgChart1"/>
+    <dgm:cxn modelId="{AF0432B0-02DE-4B3B-A091-95B5F140513C}" type="presParOf" srcId="{82C0BB00-9877-40DA-AE3B-E2DB71807919}" destId="{0C75B063-49F3-4454-836F-02BCB700846F}" srcOrd="1" destOrd="0" presId="urn:microsoft.com/office/officeart/2005/8/layout/orgChart1"/>
+    <dgm:cxn modelId="{BEC164A6-C24F-4FBC-8709-68A76B7F825B}" type="presParOf" srcId="{45B4D9BD-F7B6-40FB-81AB-21B8DDA06C6A}" destId="{8C7E8566-AF46-40A2-B084-71018CB04213}" srcOrd="1" destOrd="0" presId="urn:microsoft.com/office/officeart/2005/8/layout/orgChart1"/>
+    <dgm:cxn modelId="{146E0A8E-2470-4350-AE34-53BF8A20DA33}" type="presParOf" srcId="{45B4D9BD-F7B6-40FB-81AB-21B8DDA06C6A}" destId="{34C54440-E44B-441E-90A1-65D593A9550B}" srcOrd="2" destOrd="0" presId="urn:microsoft.com/office/officeart/2005/8/layout/orgChart1"/>
+    <dgm:cxn modelId="{4D3B92F9-0D28-4E33-83E6-44793DF0AB2A}" type="presParOf" srcId="{C9EFBFA4-AA4D-4631-BDA7-988CB1CF865D}" destId="{1C9C59AC-964F-4D42-A409-D0FDD7EDAF72}" srcOrd="2" destOrd="0" presId="urn:microsoft.com/office/officeart/2005/8/layout/orgChart1"/>
   </dgm:cxnLst>
   <dgm:bg/>
   <dgm:whole/>
@@ -15979,60 +16094,60 @@
     </dgm:pt>
   </dgm:ptLst>
   <dgm:cxnLst>
-    <dgm:cxn modelId="{E707DCEC-A6FB-42EC-BBCE-E5EFE8AE8DD4}" type="presOf" srcId="{3DC5469F-06EF-4509-8449-CD3C1C0D7818}" destId="{10C94CFB-BD6E-4EF9-8B5E-312C1D02C699}" srcOrd="1" destOrd="0" presId="urn:microsoft.com/office/officeart/2005/8/layout/orgChart1"/>
-    <dgm:cxn modelId="{1DBC31DD-8EA7-4311-A081-84C61C471428}" type="presOf" srcId="{FFC080BA-9F12-4BCF-A0EC-215BA79D2BD0}" destId="{FF229982-DFA6-4397-A864-AB873801D0C2}" srcOrd="0" destOrd="0" presId="urn:microsoft.com/office/officeart/2005/8/layout/orgChart1"/>
+    <dgm:cxn modelId="{7C0D7F89-FA16-400A-AF6D-7FECABBE6D83}" type="presOf" srcId="{18AA0EC7-64B9-404C-B584-B254CC85223C}" destId="{C83291DD-96A9-4C06-8E90-43C41E786EAB}" srcOrd="1" destOrd="0" presId="urn:microsoft.com/office/officeart/2005/8/layout/orgChart1"/>
     <dgm:cxn modelId="{A91099D3-837C-40B5-937D-CF0EEEBE48DD}" srcId="{3DC5469F-06EF-4509-8449-CD3C1C0D7818}" destId="{E93E30D9-055E-477A-86A2-6AB757CEF1B6}" srcOrd="2" destOrd="0" parTransId="{01303A33-7C7C-40DC-8B05-7B14F650074D}" sibTransId="{B23E6864-9853-4CF6-8913-1810A78E4618}"/>
     <dgm:cxn modelId="{42D3193F-3A40-4417-98C6-993AA6513F43}" srcId="{C1B6D22A-C398-4DF2-B49C-DBFC8713BA99}" destId="{3DC5469F-06EF-4509-8449-CD3C1C0D7818}" srcOrd="0" destOrd="0" parTransId="{AA3B2EFC-3CB4-4A8E-BFF5-8E10AC8C33EA}" sibTransId="{8E1D52A0-9A07-4480-8694-D6B00A318BCC}"/>
+    <dgm:cxn modelId="{6EBFC372-A40C-4917-869D-40DE3A4F9905}" type="presOf" srcId="{E4ECABC3-85CD-4B78-9FA3-77884C9F90E3}" destId="{D7F20BF3-9A40-4986-A097-5E280A787F51}" srcOrd="0" destOrd="0" presId="urn:microsoft.com/office/officeart/2005/8/layout/orgChart1"/>
     <dgm:cxn modelId="{92FCED6A-D645-4781-879D-40639971D756}" srcId="{3DC5469F-06EF-4509-8449-CD3C1C0D7818}" destId="{AA0C0AC8-5819-45C5-9605-67BF92B231CF}" srcOrd="3" destOrd="0" parTransId="{627187E0-3CF5-4E3F-98E5-A4805CB0B85F}" sibTransId="{6C480554-5360-4A42-9747-8B020E67F604}"/>
-    <dgm:cxn modelId="{7ED7DE9B-0030-40E9-BA4D-E0C9EE5AF941}" type="presOf" srcId="{E93E30D9-055E-477A-86A2-6AB757CEF1B6}" destId="{6EB0C1FD-B9EB-4D06-A36D-54F1DAB07B05}" srcOrd="0" destOrd="0" presId="urn:microsoft.com/office/officeart/2005/8/layout/orgChart1"/>
+    <dgm:cxn modelId="{236DED7F-032E-4C9A-83DD-D6963D467C54}" type="presOf" srcId="{35A54848-EE4C-4815-B6E2-4CC529FED7E2}" destId="{4B5C9DE8-18B4-462A-87F9-88EF3E7F04A5}" srcOrd="0" destOrd="0" presId="urn:microsoft.com/office/officeart/2005/8/layout/orgChart1"/>
+    <dgm:cxn modelId="{1B491D59-0EC1-476C-B3AA-BF4BB3B9E3DA}" type="presOf" srcId="{AA0C0AC8-5819-45C5-9605-67BF92B231CF}" destId="{E819D22F-6B00-4028-9D5A-B4B528C89417}" srcOrd="0" destOrd="0" presId="urn:microsoft.com/office/officeart/2005/8/layout/orgChart1"/>
     <dgm:cxn modelId="{93CEA597-ED43-445A-A7CF-B539CA53A088}" srcId="{3DC5469F-06EF-4509-8449-CD3C1C0D7818}" destId="{E4ECABC3-85CD-4B78-9FA3-77884C9F90E3}" srcOrd="0" destOrd="0" parTransId="{FFC080BA-9F12-4BCF-A0EC-215BA79D2BD0}" sibTransId="{CFF995DD-2718-434F-8C91-BF2A92BD624F}"/>
-    <dgm:cxn modelId="{3AA3E883-861C-4D07-97BD-003F84E0380E}" type="presOf" srcId="{AA0C0AC8-5819-45C5-9605-67BF92B231CF}" destId="{58072D0C-7D04-4300-ABB3-FF7FDB7A9132}" srcOrd="1" destOrd="0" presId="urn:microsoft.com/office/officeart/2005/8/layout/orgChart1"/>
+    <dgm:cxn modelId="{3A84C122-72DF-4731-89D4-C9058978C41D}" type="presOf" srcId="{01303A33-7C7C-40DC-8B05-7B14F650074D}" destId="{0EA721B4-B986-4544-9BDD-223E0101AC5F}" srcOrd="0" destOrd="0" presId="urn:microsoft.com/office/officeart/2005/8/layout/orgChart1"/>
     <dgm:cxn modelId="{BDF8B682-8BAC-453B-803A-5CE4C857DBE4}" srcId="{3DC5469F-06EF-4509-8449-CD3C1C0D7818}" destId="{18AA0EC7-64B9-404C-B584-B254CC85223C}" srcOrd="1" destOrd="0" parTransId="{35A54848-EE4C-4815-B6E2-4CC529FED7E2}" sibTransId="{7BD24807-3A49-4BEC-8A10-5B3BC5C23734}"/>
-    <dgm:cxn modelId="{F7CB74C3-5492-4185-B0D4-91F0473F5D8E}" type="presOf" srcId="{35A54848-EE4C-4815-B6E2-4CC529FED7E2}" destId="{4B5C9DE8-18B4-462A-87F9-88EF3E7F04A5}" srcOrd="0" destOrd="0" presId="urn:microsoft.com/office/officeart/2005/8/layout/orgChart1"/>
-    <dgm:cxn modelId="{C4F2061E-F2E3-4283-8071-909B51BB7E17}" type="presOf" srcId="{C1B6D22A-C398-4DF2-B49C-DBFC8713BA99}" destId="{DD3C8B35-CA61-4FA8-89A4-BBC5BB933252}" srcOrd="0" destOrd="0" presId="urn:microsoft.com/office/officeart/2005/8/layout/orgChart1"/>
-    <dgm:cxn modelId="{47EFAA55-6BD0-49F3-99FA-0A78B1B1D7EC}" type="presOf" srcId="{E93E30D9-055E-477A-86A2-6AB757CEF1B6}" destId="{82F4881D-4DAE-48EE-97EF-0A07C61D193A}" srcOrd="1" destOrd="0" presId="urn:microsoft.com/office/officeart/2005/8/layout/orgChart1"/>
-    <dgm:cxn modelId="{B11D5D52-8129-44D6-88A1-765C971E76DD}" type="presOf" srcId="{627187E0-3CF5-4E3F-98E5-A4805CB0B85F}" destId="{1779BAB4-3FCD-4652-AB58-F2386939DE29}" srcOrd="0" destOrd="0" presId="urn:microsoft.com/office/officeart/2005/8/layout/orgChart1"/>
-    <dgm:cxn modelId="{A7116926-D77C-4B68-BEFB-85A817A13BA8}" type="presOf" srcId="{E4ECABC3-85CD-4B78-9FA3-77884C9F90E3}" destId="{D7F20BF3-9A40-4986-A097-5E280A787F51}" srcOrd="0" destOrd="0" presId="urn:microsoft.com/office/officeart/2005/8/layout/orgChart1"/>
-    <dgm:cxn modelId="{8B3E813F-C294-4D23-8270-21D95F0191F9}" type="presOf" srcId="{E4ECABC3-85CD-4B78-9FA3-77884C9F90E3}" destId="{FBFFC186-55A3-4CCC-A6D2-E849A586C5A7}" srcOrd="1" destOrd="0" presId="urn:microsoft.com/office/officeart/2005/8/layout/orgChart1"/>
-    <dgm:cxn modelId="{AC5E62F2-E4DC-4377-B4BF-E77093CEEB98}" type="presOf" srcId="{3DC5469F-06EF-4509-8449-CD3C1C0D7818}" destId="{E3B416BE-C140-4BAF-9F0B-5BAB7DFBC4DB}" srcOrd="0" destOrd="0" presId="urn:microsoft.com/office/officeart/2005/8/layout/orgChart1"/>
-    <dgm:cxn modelId="{103BB86E-AE80-4169-A812-8ACCF663ED71}" type="presOf" srcId="{AA0C0AC8-5819-45C5-9605-67BF92B231CF}" destId="{E819D22F-6B00-4028-9D5A-B4B528C89417}" srcOrd="0" destOrd="0" presId="urn:microsoft.com/office/officeart/2005/8/layout/orgChart1"/>
-    <dgm:cxn modelId="{1F579502-0997-4281-80D2-232D3D603D55}" type="presOf" srcId="{01303A33-7C7C-40DC-8B05-7B14F650074D}" destId="{0EA721B4-B986-4544-9BDD-223E0101AC5F}" srcOrd="0" destOrd="0" presId="urn:microsoft.com/office/officeart/2005/8/layout/orgChart1"/>
-    <dgm:cxn modelId="{1FDAD211-10A3-4F84-ACCC-907412ED2735}" type="presOf" srcId="{18AA0EC7-64B9-404C-B584-B254CC85223C}" destId="{C83291DD-96A9-4C06-8E90-43C41E786EAB}" srcOrd="1" destOrd="0" presId="urn:microsoft.com/office/officeart/2005/8/layout/orgChart1"/>
-    <dgm:cxn modelId="{47E1252C-7826-4DE0-856C-BB5C2E2B7873}" type="presOf" srcId="{18AA0EC7-64B9-404C-B584-B254CC85223C}" destId="{B98309A1-4135-46FE-82BF-D50081EA2D30}" srcOrd="0" destOrd="0" presId="urn:microsoft.com/office/officeart/2005/8/layout/orgChart1"/>
-    <dgm:cxn modelId="{5FB49193-7BE4-477C-A02A-C784E680D3EB}" type="presParOf" srcId="{DD3C8B35-CA61-4FA8-89A4-BBC5BB933252}" destId="{DBE9F38D-1F62-4A84-82E2-A3C8C2845804}" srcOrd="0" destOrd="0" presId="urn:microsoft.com/office/officeart/2005/8/layout/orgChart1"/>
-    <dgm:cxn modelId="{5E81347D-8FE9-44E2-AC8B-BAEF5D05E478}" type="presParOf" srcId="{DBE9F38D-1F62-4A84-82E2-A3C8C2845804}" destId="{3235D71E-E8A9-4060-B8BD-9D9C4BA8B228}" srcOrd="0" destOrd="0" presId="urn:microsoft.com/office/officeart/2005/8/layout/orgChart1"/>
-    <dgm:cxn modelId="{3FBE224B-F7A5-42C3-BC6F-E0B9D6B3D67D}" type="presParOf" srcId="{3235D71E-E8A9-4060-B8BD-9D9C4BA8B228}" destId="{E3B416BE-C140-4BAF-9F0B-5BAB7DFBC4DB}" srcOrd="0" destOrd="0" presId="urn:microsoft.com/office/officeart/2005/8/layout/orgChart1"/>
-    <dgm:cxn modelId="{C78B1D70-D7B6-4E86-A8FA-DD013F8FFA7C}" type="presParOf" srcId="{3235D71E-E8A9-4060-B8BD-9D9C4BA8B228}" destId="{10C94CFB-BD6E-4EF9-8B5E-312C1D02C699}" srcOrd="1" destOrd="0" presId="urn:microsoft.com/office/officeart/2005/8/layout/orgChart1"/>
-    <dgm:cxn modelId="{256B494F-C2CA-4E24-9955-1B9361F9A94F}" type="presParOf" srcId="{DBE9F38D-1F62-4A84-82E2-A3C8C2845804}" destId="{3117B8F1-EDCA-4A7A-85B8-2B2C3539A516}" srcOrd="1" destOrd="0" presId="urn:microsoft.com/office/officeart/2005/8/layout/orgChart1"/>
-    <dgm:cxn modelId="{0CB68BBC-4ED6-4296-A10E-444CD0B52451}" type="presParOf" srcId="{3117B8F1-EDCA-4A7A-85B8-2B2C3539A516}" destId="{FF229982-DFA6-4397-A864-AB873801D0C2}" srcOrd="0" destOrd="0" presId="urn:microsoft.com/office/officeart/2005/8/layout/orgChart1"/>
-    <dgm:cxn modelId="{A39E1229-A5C2-44C8-812E-0D5946DD5342}" type="presParOf" srcId="{3117B8F1-EDCA-4A7A-85B8-2B2C3539A516}" destId="{956FF128-C20B-46F7-93D5-E5C92D8FE1C1}" srcOrd="1" destOrd="0" presId="urn:microsoft.com/office/officeart/2005/8/layout/orgChart1"/>
-    <dgm:cxn modelId="{A32CFB9D-58B7-4369-A7F9-1C4C66893ADF}" type="presParOf" srcId="{956FF128-C20B-46F7-93D5-E5C92D8FE1C1}" destId="{8CD2024D-A0A2-4530-A965-0A331A3E33BE}" srcOrd="0" destOrd="0" presId="urn:microsoft.com/office/officeart/2005/8/layout/orgChart1"/>
-    <dgm:cxn modelId="{974F5EE7-2E81-489A-B3FF-DB35AFA94A60}" type="presParOf" srcId="{8CD2024D-A0A2-4530-A965-0A331A3E33BE}" destId="{D7F20BF3-9A40-4986-A097-5E280A787F51}" srcOrd="0" destOrd="0" presId="urn:microsoft.com/office/officeart/2005/8/layout/orgChart1"/>
-    <dgm:cxn modelId="{14C76E2B-1227-4657-A7C3-3FC6F0232D2B}" type="presParOf" srcId="{8CD2024D-A0A2-4530-A965-0A331A3E33BE}" destId="{FBFFC186-55A3-4CCC-A6D2-E849A586C5A7}" srcOrd="1" destOrd="0" presId="urn:microsoft.com/office/officeart/2005/8/layout/orgChart1"/>
-    <dgm:cxn modelId="{5C3E41A0-C166-4267-90E4-74E918F9F10A}" type="presParOf" srcId="{956FF128-C20B-46F7-93D5-E5C92D8FE1C1}" destId="{F4ECF864-095E-42C3-A575-E3B241AFF9A8}" srcOrd="1" destOrd="0" presId="urn:microsoft.com/office/officeart/2005/8/layout/orgChart1"/>
-    <dgm:cxn modelId="{1DB41762-CEF6-4D94-B96C-759005A29BCD}" type="presParOf" srcId="{956FF128-C20B-46F7-93D5-E5C92D8FE1C1}" destId="{34A76310-E66F-4EA4-A2E3-D6378F99529F}" srcOrd="2" destOrd="0" presId="urn:microsoft.com/office/officeart/2005/8/layout/orgChart1"/>
-    <dgm:cxn modelId="{C19D0299-6A4F-41BA-85D4-DE506FE2F339}" type="presParOf" srcId="{3117B8F1-EDCA-4A7A-85B8-2B2C3539A516}" destId="{4B5C9DE8-18B4-462A-87F9-88EF3E7F04A5}" srcOrd="2" destOrd="0" presId="urn:microsoft.com/office/officeart/2005/8/layout/orgChart1"/>
-    <dgm:cxn modelId="{5121CA56-F83A-43EA-8B99-3EC519E73491}" type="presParOf" srcId="{3117B8F1-EDCA-4A7A-85B8-2B2C3539A516}" destId="{612E5363-629D-4AE1-81BC-E1DF4744B876}" srcOrd="3" destOrd="0" presId="urn:microsoft.com/office/officeart/2005/8/layout/orgChart1"/>
-    <dgm:cxn modelId="{0BCDD4E4-9EDF-49EF-8BB9-E89CAD133763}" type="presParOf" srcId="{612E5363-629D-4AE1-81BC-E1DF4744B876}" destId="{710AFF6B-3F4A-42F3-94A3-5C2EBE3190C0}" srcOrd="0" destOrd="0" presId="urn:microsoft.com/office/officeart/2005/8/layout/orgChart1"/>
-    <dgm:cxn modelId="{4780B22E-2F49-45E3-97C8-82DD1378B8F0}" type="presParOf" srcId="{710AFF6B-3F4A-42F3-94A3-5C2EBE3190C0}" destId="{B98309A1-4135-46FE-82BF-D50081EA2D30}" srcOrd="0" destOrd="0" presId="urn:microsoft.com/office/officeart/2005/8/layout/orgChart1"/>
-    <dgm:cxn modelId="{9ACF8C08-937C-4A3A-A042-42540BB3DCB8}" type="presParOf" srcId="{710AFF6B-3F4A-42F3-94A3-5C2EBE3190C0}" destId="{C83291DD-96A9-4C06-8E90-43C41E786EAB}" srcOrd="1" destOrd="0" presId="urn:microsoft.com/office/officeart/2005/8/layout/orgChart1"/>
-    <dgm:cxn modelId="{131B091F-C52F-4B35-B643-9C6759C0ECAE}" type="presParOf" srcId="{612E5363-629D-4AE1-81BC-E1DF4744B876}" destId="{7E634027-1628-4E6C-9135-5AD9A40FBD04}" srcOrd="1" destOrd="0" presId="urn:microsoft.com/office/officeart/2005/8/layout/orgChart1"/>
-    <dgm:cxn modelId="{D0DF0BEA-11B4-4FCD-9774-7C0FB63A5D5B}" type="presParOf" srcId="{612E5363-629D-4AE1-81BC-E1DF4744B876}" destId="{AEDF38B1-D4A0-4040-9FA6-BB2A05DE6938}" srcOrd="2" destOrd="0" presId="urn:microsoft.com/office/officeart/2005/8/layout/orgChart1"/>
-    <dgm:cxn modelId="{3887D46D-F532-4C19-9609-370BC3384B26}" type="presParOf" srcId="{3117B8F1-EDCA-4A7A-85B8-2B2C3539A516}" destId="{0EA721B4-B986-4544-9BDD-223E0101AC5F}" srcOrd="4" destOrd="0" presId="urn:microsoft.com/office/officeart/2005/8/layout/orgChart1"/>
-    <dgm:cxn modelId="{CA292D1C-69F6-4FAA-B198-401CCD2AEF29}" type="presParOf" srcId="{3117B8F1-EDCA-4A7A-85B8-2B2C3539A516}" destId="{E435042F-A703-4E67-A867-01F1F7E1CF8F}" srcOrd="5" destOrd="0" presId="urn:microsoft.com/office/officeart/2005/8/layout/orgChart1"/>
-    <dgm:cxn modelId="{99326C29-7D03-493C-B1B5-8AC886F419A5}" type="presParOf" srcId="{E435042F-A703-4E67-A867-01F1F7E1CF8F}" destId="{B4E3807F-DBC6-49FF-9959-9B1396F50C60}" srcOrd="0" destOrd="0" presId="urn:microsoft.com/office/officeart/2005/8/layout/orgChart1"/>
-    <dgm:cxn modelId="{135E2B0E-6930-46EC-B685-A79C1C3B7F3D}" type="presParOf" srcId="{B4E3807F-DBC6-49FF-9959-9B1396F50C60}" destId="{6EB0C1FD-B9EB-4D06-A36D-54F1DAB07B05}" srcOrd="0" destOrd="0" presId="urn:microsoft.com/office/officeart/2005/8/layout/orgChart1"/>
-    <dgm:cxn modelId="{7B5598D4-70A3-4148-A7BD-AC641E66C40B}" type="presParOf" srcId="{B4E3807F-DBC6-49FF-9959-9B1396F50C60}" destId="{82F4881D-4DAE-48EE-97EF-0A07C61D193A}" srcOrd="1" destOrd="0" presId="urn:microsoft.com/office/officeart/2005/8/layout/orgChart1"/>
-    <dgm:cxn modelId="{E33AC6AC-A522-4A8F-869D-216AEB35ABE1}" type="presParOf" srcId="{E435042F-A703-4E67-A867-01F1F7E1CF8F}" destId="{9C6B1F80-5CB5-453A-8D2D-0F1B83001AFF}" srcOrd="1" destOrd="0" presId="urn:microsoft.com/office/officeart/2005/8/layout/orgChart1"/>
-    <dgm:cxn modelId="{87F4E4B9-7223-4187-9CF3-6B90A76CBE7C}" type="presParOf" srcId="{E435042F-A703-4E67-A867-01F1F7E1CF8F}" destId="{A3EA3BDF-020D-4E38-B23A-73814602AA28}" srcOrd="2" destOrd="0" presId="urn:microsoft.com/office/officeart/2005/8/layout/orgChart1"/>
-    <dgm:cxn modelId="{C8AD4644-838B-4871-A117-EA0A05EB6650}" type="presParOf" srcId="{3117B8F1-EDCA-4A7A-85B8-2B2C3539A516}" destId="{1779BAB4-3FCD-4652-AB58-F2386939DE29}" srcOrd="6" destOrd="0" presId="urn:microsoft.com/office/officeart/2005/8/layout/orgChart1"/>
-    <dgm:cxn modelId="{567D9635-37BE-4DCA-91F0-FD8E28859F9F}" type="presParOf" srcId="{3117B8F1-EDCA-4A7A-85B8-2B2C3539A516}" destId="{63D8A40E-C729-4C49-AA1D-433DC777D517}" srcOrd="7" destOrd="0" presId="urn:microsoft.com/office/officeart/2005/8/layout/orgChart1"/>
-    <dgm:cxn modelId="{88158E64-1C3B-4CD2-B79C-C496D992A277}" type="presParOf" srcId="{63D8A40E-C729-4C49-AA1D-433DC777D517}" destId="{6E2B56C4-7549-49CB-A29B-AABDEC509705}" srcOrd="0" destOrd="0" presId="urn:microsoft.com/office/officeart/2005/8/layout/orgChart1"/>
-    <dgm:cxn modelId="{926358D6-BDD8-43ED-9511-75DA16E1906D}" type="presParOf" srcId="{6E2B56C4-7549-49CB-A29B-AABDEC509705}" destId="{E819D22F-6B00-4028-9D5A-B4B528C89417}" srcOrd="0" destOrd="0" presId="urn:microsoft.com/office/officeart/2005/8/layout/orgChart1"/>
-    <dgm:cxn modelId="{E87D1280-5E3A-4E03-B1F2-01C6E58E8FC5}" type="presParOf" srcId="{6E2B56C4-7549-49CB-A29B-AABDEC509705}" destId="{58072D0C-7D04-4300-ABB3-FF7FDB7A9132}" srcOrd="1" destOrd="0" presId="urn:microsoft.com/office/officeart/2005/8/layout/orgChart1"/>
-    <dgm:cxn modelId="{38444F7F-9912-4E3F-8D34-8F63E66F0BC0}" type="presParOf" srcId="{63D8A40E-C729-4C49-AA1D-433DC777D517}" destId="{79617A44-13FB-43D0-830F-94BC97E893CB}" srcOrd="1" destOrd="0" presId="urn:microsoft.com/office/officeart/2005/8/layout/orgChart1"/>
-    <dgm:cxn modelId="{705A96CA-66B9-4F62-B8DB-8B755D89B0D5}" type="presParOf" srcId="{63D8A40E-C729-4C49-AA1D-433DC777D517}" destId="{9F12BB64-B218-49CF-BBD5-315202538ED3}" srcOrd="2" destOrd="0" presId="urn:microsoft.com/office/officeart/2005/8/layout/orgChart1"/>
-    <dgm:cxn modelId="{6CF29CA9-DF8E-4378-989C-BF00E96DEEB9}" type="presParOf" srcId="{DBE9F38D-1F62-4A84-82E2-A3C8C2845804}" destId="{B998576D-2952-4D50-91CE-3DA9C28097E3}" srcOrd="2" destOrd="0" presId="urn:microsoft.com/office/officeart/2005/8/layout/orgChart1"/>
+    <dgm:cxn modelId="{D5B92D5A-0BA8-48FC-B966-45E8024147D5}" type="presOf" srcId="{E4ECABC3-85CD-4B78-9FA3-77884C9F90E3}" destId="{FBFFC186-55A3-4CCC-A6D2-E849A586C5A7}" srcOrd="1" destOrd="0" presId="urn:microsoft.com/office/officeart/2005/8/layout/orgChart1"/>
+    <dgm:cxn modelId="{5E0F8147-6566-4A02-865A-C63C760F53F3}" type="presOf" srcId="{C1B6D22A-C398-4DF2-B49C-DBFC8713BA99}" destId="{DD3C8B35-CA61-4FA8-89A4-BBC5BB933252}" srcOrd="0" destOrd="0" presId="urn:microsoft.com/office/officeart/2005/8/layout/orgChart1"/>
+    <dgm:cxn modelId="{DCEDD840-A72A-4819-B187-6276935D5A9C}" type="presOf" srcId="{3DC5469F-06EF-4509-8449-CD3C1C0D7818}" destId="{E3B416BE-C140-4BAF-9F0B-5BAB7DFBC4DB}" srcOrd="0" destOrd="0" presId="urn:microsoft.com/office/officeart/2005/8/layout/orgChart1"/>
+    <dgm:cxn modelId="{EFAD14F6-4F96-4311-9A83-2242F7D78FB1}" type="presOf" srcId="{3DC5469F-06EF-4509-8449-CD3C1C0D7818}" destId="{10C94CFB-BD6E-4EF9-8B5E-312C1D02C699}" srcOrd="1" destOrd="0" presId="urn:microsoft.com/office/officeart/2005/8/layout/orgChart1"/>
+    <dgm:cxn modelId="{A671839C-6A11-4146-B344-7437824BB3F2}" type="presOf" srcId="{18AA0EC7-64B9-404C-B584-B254CC85223C}" destId="{B98309A1-4135-46FE-82BF-D50081EA2D30}" srcOrd="0" destOrd="0" presId="urn:microsoft.com/office/officeart/2005/8/layout/orgChart1"/>
+    <dgm:cxn modelId="{BB8202A0-CE61-4C87-BE4A-3C658667CB51}" type="presOf" srcId="{E93E30D9-055E-477A-86A2-6AB757CEF1B6}" destId="{82F4881D-4DAE-48EE-97EF-0A07C61D193A}" srcOrd="1" destOrd="0" presId="urn:microsoft.com/office/officeart/2005/8/layout/orgChart1"/>
+    <dgm:cxn modelId="{3013286D-8ADB-475C-8DD5-2711DB6DD263}" type="presOf" srcId="{AA0C0AC8-5819-45C5-9605-67BF92B231CF}" destId="{58072D0C-7D04-4300-ABB3-FF7FDB7A9132}" srcOrd="1" destOrd="0" presId="urn:microsoft.com/office/officeart/2005/8/layout/orgChart1"/>
+    <dgm:cxn modelId="{DD091E55-19E5-4AEB-BC10-1EF1B9FBAC04}" type="presOf" srcId="{FFC080BA-9F12-4BCF-A0EC-215BA79D2BD0}" destId="{FF229982-DFA6-4397-A864-AB873801D0C2}" srcOrd="0" destOrd="0" presId="urn:microsoft.com/office/officeart/2005/8/layout/orgChart1"/>
+    <dgm:cxn modelId="{32468E21-C422-42C1-A1AD-7DABD68C40D8}" type="presOf" srcId="{627187E0-3CF5-4E3F-98E5-A4805CB0B85F}" destId="{1779BAB4-3FCD-4652-AB58-F2386939DE29}" srcOrd="0" destOrd="0" presId="urn:microsoft.com/office/officeart/2005/8/layout/orgChart1"/>
+    <dgm:cxn modelId="{4288DC47-8C5A-4A4C-9200-548B9D15A51B}" type="presOf" srcId="{E93E30D9-055E-477A-86A2-6AB757CEF1B6}" destId="{6EB0C1FD-B9EB-4D06-A36D-54F1DAB07B05}" srcOrd="0" destOrd="0" presId="urn:microsoft.com/office/officeart/2005/8/layout/orgChart1"/>
+    <dgm:cxn modelId="{1EB2A71F-DF1E-4742-B87C-F2ABBD43069D}" type="presParOf" srcId="{DD3C8B35-CA61-4FA8-89A4-BBC5BB933252}" destId="{DBE9F38D-1F62-4A84-82E2-A3C8C2845804}" srcOrd="0" destOrd="0" presId="urn:microsoft.com/office/officeart/2005/8/layout/orgChart1"/>
+    <dgm:cxn modelId="{3C73EEB5-0C1C-4646-9D10-E3A4F185E45D}" type="presParOf" srcId="{DBE9F38D-1F62-4A84-82E2-A3C8C2845804}" destId="{3235D71E-E8A9-4060-B8BD-9D9C4BA8B228}" srcOrd="0" destOrd="0" presId="urn:microsoft.com/office/officeart/2005/8/layout/orgChart1"/>
+    <dgm:cxn modelId="{EE4668CC-FAA3-4643-B4EC-7F9BD6161643}" type="presParOf" srcId="{3235D71E-E8A9-4060-B8BD-9D9C4BA8B228}" destId="{E3B416BE-C140-4BAF-9F0B-5BAB7DFBC4DB}" srcOrd="0" destOrd="0" presId="urn:microsoft.com/office/officeart/2005/8/layout/orgChart1"/>
+    <dgm:cxn modelId="{A67B92B4-E8EB-421F-95C6-A4845AC742D9}" type="presParOf" srcId="{3235D71E-E8A9-4060-B8BD-9D9C4BA8B228}" destId="{10C94CFB-BD6E-4EF9-8B5E-312C1D02C699}" srcOrd="1" destOrd="0" presId="urn:microsoft.com/office/officeart/2005/8/layout/orgChart1"/>
+    <dgm:cxn modelId="{923C7D09-7B4C-49E4-8D68-E082FFDC08B9}" type="presParOf" srcId="{DBE9F38D-1F62-4A84-82E2-A3C8C2845804}" destId="{3117B8F1-EDCA-4A7A-85B8-2B2C3539A516}" srcOrd="1" destOrd="0" presId="urn:microsoft.com/office/officeart/2005/8/layout/orgChart1"/>
+    <dgm:cxn modelId="{3C8E2DF8-2AB9-4FC6-A7C2-26A12C57C63F}" type="presParOf" srcId="{3117B8F1-EDCA-4A7A-85B8-2B2C3539A516}" destId="{FF229982-DFA6-4397-A864-AB873801D0C2}" srcOrd="0" destOrd="0" presId="urn:microsoft.com/office/officeart/2005/8/layout/orgChart1"/>
+    <dgm:cxn modelId="{9209DF78-91BA-49C8-AD2A-03FF8D7F220F}" type="presParOf" srcId="{3117B8F1-EDCA-4A7A-85B8-2B2C3539A516}" destId="{956FF128-C20B-46F7-93D5-E5C92D8FE1C1}" srcOrd="1" destOrd="0" presId="urn:microsoft.com/office/officeart/2005/8/layout/orgChart1"/>
+    <dgm:cxn modelId="{7572E9D5-D27C-472F-A55E-F042822286F6}" type="presParOf" srcId="{956FF128-C20B-46F7-93D5-E5C92D8FE1C1}" destId="{8CD2024D-A0A2-4530-A965-0A331A3E33BE}" srcOrd="0" destOrd="0" presId="urn:microsoft.com/office/officeart/2005/8/layout/orgChart1"/>
+    <dgm:cxn modelId="{A3755163-D540-4A48-B9E3-CDC3EBB402BC}" type="presParOf" srcId="{8CD2024D-A0A2-4530-A965-0A331A3E33BE}" destId="{D7F20BF3-9A40-4986-A097-5E280A787F51}" srcOrd="0" destOrd="0" presId="urn:microsoft.com/office/officeart/2005/8/layout/orgChart1"/>
+    <dgm:cxn modelId="{19C7215F-8831-46CC-AD8B-330E9B959451}" type="presParOf" srcId="{8CD2024D-A0A2-4530-A965-0A331A3E33BE}" destId="{FBFFC186-55A3-4CCC-A6D2-E849A586C5A7}" srcOrd="1" destOrd="0" presId="urn:microsoft.com/office/officeart/2005/8/layout/orgChart1"/>
+    <dgm:cxn modelId="{77813FD4-3376-499C-AE72-442FC011E223}" type="presParOf" srcId="{956FF128-C20B-46F7-93D5-E5C92D8FE1C1}" destId="{F4ECF864-095E-42C3-A575-E3B241AFF9A8}" srcOrd="1" destOrd="0" presId="urn:microsoft.com/office/officeart/2005/8/layout/orgChart1"/>
+    <dgm:cxn modelId="{B838EE0F-C452-43B6-989D-32F22FEB98EE}" type="presParOf" srcId="{956FF128-C20B-46F7-93D5-E5C92D8FE1C1}" destId="{34A76310-E66F-4EA4-A2E3-D6378F99529F}" srcOrd="2" destOrd="0" presId="urn:microsoft.com/office/officeart/2005/8/layout/orgChart1"/>
+    <dgm:cxn modelId="{8E8A7599-BB58-48C2-B661-CF19772F4172}" type="presParOf" srcId="{3117B8F1-EDCA-4A7A-85B8-2B2C3539A516}" destId="{4B5C9DE8-18B4-462A-87F9-88EF3E7F04A5}" srcOrd="2" destOrd="0" presId="urn:microsoft.com/office/officeart/2005/8/layout/orgChart1"/>
+    <dgm:cxn modelId="{1936DBF3-D279-466E-8031-E243CC6892EC}" type="presParOf" srcId="{3117B8F1-EDCA-4A7A-85B8-2B2C3539A516}" destId="{612E5363-629D-4AE1-81BC-E1DF4744B876}" srcOrd="3" destOrd="0" presId="urn:microsoft.com/office/officeart/2005/8/layout/orgChart1"/>
+    <dgm:cxn modelId="{6A89D1A2-0F12-479D-9537-18D4B7A8E749}" type="presParOf" srcId="{612E5363-629D-4AE1-81BC-E1DF4744B876}" destId="{710AFF6B-3F4A-42F3-94A3-5C2EBE3190C0}" srcOrd="0" destOrd="0" presId="urn:microsoft.com/office/officeart/2005/8/layout/orgChart1"/>
+    <dgm:cxn modelId="{990D10C5-7A29-473D-8127-86F63625DD01}" type="presParOf" srcId="{710AFF6B-3F4A-42F3-94A3-5C2EBE3190C0}" destId="{B98309A1-4135-46FE-82BF-D50081EA2D30}" srcOrd="0" destOrd="0" presId="urn:microsoft.com/office/officeart/2005/8/layout/orgChart1"/>
+    <dgm:cxn modelId="{FC6AB297-40C0-4B61-9750-1AC2C1CFDF3A}" type="presParOf" srcId="{710AFF6B-3F4A-42F3-94A3-5C2EBE3190C0}" destId="{C83291DD-96A9-4C06-8E90-43C41E786EAB}" srcOrd="1" destOrd="0" presId="urn:microsoft.com/office/officeart/2005/8/layout/orgChart1"/>
+    <dgm:cxn modelId="{6E6DD7F3-09A4-4969-A47D-6AA4B0E590B7}" type="presParOf" srcId="{612E5363-629D-4AE1-81BC-E1DF4744B876}" destId="{7E634027-1628-4E6C-9135-5AD9A40FBD04}" srcOrd="1" destOrd="0" presId="urn:microsoft.com/office/officeart/2005/8/layout/orgChart1"/>
+    <dgm:cxn modelId="{729B3728-A948-4326-B82C-1E94E1E2C9CB}" type="presParOf" srcId="{612E5363-629D-4AE1-81BC-E1DF4744B876}" destId="{AEDF38B1-D4A0-4040-9FA6-BB2A05DE6938}" srcOrd="2" destOrd="0" presId="urn:microsoft.com/office/officeart/2005/8/layout/orgChart1"/>
+    <dgm:cxn modelId="{C9D1B39C-D4E5-4E53-A0DD-40B5A63E9DD1}" type="presParOf" srcId="{3117B8F1-EDCA-4A7A-85B8-2B2C3539A516}" destId="{0EA721B4-B986-4544-9BDD-223E0101AC5F}" srcOrd="4" destOrd="0" presId="urn:microsoft.com/office/officeart/2005/8/layout/orgChart1"/>
+    <dgm:cxn modelId="{AD02FDE1-0AFE-4450-BD25-4B56260475F0}" type="presParOf" srcId="{3117B8F1-EDCA-4A7A-85B8-2B2C3539A516}" destId="{E435042F-A703-4E67-A867-01F1F7E1CF8F}" srcOrd="5" destOrd="0" presId="urn:microsoft.com/office/officeart/2005/8/layout/orgChart1"/>
+    <dgm:cxn modelId="{34E88A86-5971-4D1D-B0C1-AC604E09782F}" type="presParOf" srcId="{E435042F-A703-4E67-A867-01F1F7E1CF8F}" destId="{B4E3807F-DBC6-49FF-9959-9B1396F50C60}" srcOrd="0" destOrd="0" presId="urn:microsoft.com/office/officeart/2005/8/layout/orgChart1"/>
+    <dgm:cxn modelId="{008C8F07-BDB0-40E4-80B4-8AB6B65E614E}" type="presParOf" srcId="{B4E3807F-DBC6-49FF-9959-9B1396F50C60}" destId="{6EB0C1FD-B9EB-4D06-A36D-54F1DAB07B05}" srcOrd="0" destOrd="0" presId="urn:microsoft.com/office/officeart/2005/8/layout/orgChart1"/>
+    <dgm:cxn modelId="{C56EED5D-FB09-4F8A-AAF4-33067FE26AD5}" type="presParOf" srcId="{B4E3807F-DBC6-49FF-9959-9B1396F50C60}" destId="{82F4881D-4DAE-48EE-97EF-0A07C61D193A}" srcOrd="1" destOrd="0" presId="urn:microsoft.com/office/officeart/2005/8/layout/orgChart1"/>
+    <dgm:cxn modelId="{7CA6C559-D9D4-42AD-92E9-C14BC38DDF13}" type="presParOf" srcId="{E435042F-A703-4E67-A867-01F1F7E1CF8F}" destId="{9C6B1F80-5CB5-453A-8D2D-0F1B83001AFF}" srcOrd="1" destOrd="0" presId="urn:microsoft.com/office/officeart/2005/8/layout/orgChart1"/>
+    <dgm:cxn modelId="{5B827F18-0AA3-45E8-825D-EAC8D15D5FD7}" type="presParOf" srcId="{E435042F-A703-4E67-A867-01F1F7E1CF8F}" destId="{A3EA3BDF-020D-4E38-B23A-73814602AA28}" srcOrd="2" destOrd="0" presId="urn:microsoft.com/office/officeart/2005/8/layout/orgChart1"/>
+    <dgm:cxn modelId="{5D97D07D-A428-439C-8754-6F31FB7E333A}" type="presParOf" srcId="{3117B8F1-EDCA-4A7A-85B8-2B2C3539A516}" destId="{1779BAB4-3FCD-4652-AB58-F2386939DE29}" srcOrd="6" destOrd="0" presId="urn:microsoft.com/office/officeart/2005/8/layout/orgChart1"/>
+    <dgm:cxn modelId="{BC19F6C5-EAFB-452B-A9E2-8657DED023CA}" type="presParOf" srcId="{3117B8F1-EDCA-4A7A-85B8-2B2C3539A516}" destId="{63D8A40E-C729-4C49-AA1D-433DC777D517}" srcOrd="7" destOrd="0" presId="urn:microsoft.com/office/officeart/2005/8/layout/orgChart1"/>
+    <dgm:cxn modelId="{D6842550-F4F5-4C39-9219-E36F83201955}" type="presParOf" srcId="{63D8A40E-C729-4C49-AA1D-433DC777D517}" destId="{6E2B56C4-7549-49CB-A29B-AABDEC509705}" srcOrd="0" destOrd="0" presId="urn:microsoft.com/office/officeart/2005/8/layout/orgChart1"/>
+    <dgm:cxn modelId="{96E7F705-A8C2-4F50-8BB3-A81DBC3361FE}" type="presParOf" srcId="{6E2B56C4-7549-49CB-A29B-AABDEC509705}" destId="{E819D22F-6B00-4028-9D5A-B4B528C89417}" srcOrd="0" destOrd="0" presId="urn:microsoft.com/office/officeart/2005/8/layout/orgChart1"/>
+    <dgm:cxn modelId="{124CA033-32B9-4EA6-934E-1F3A035D982C}" type="presParOf" srcId="{6E2B56C4-7549-49CB-A29B-AABDEC509705}" destId="{58072D0C-7D04-4300-ABB3-FF7FDB7A9132}" srcOrd="1" destOrd="0" presId="urn:microsoft.com/office/officeart/2005/8/layout/orgChart1"/>
+    <dgm:cxn modelId="{56C037C2-03F3-47C1-8029-B47B7B4F9FA9}" type="presParOf" srcId="{63D8A40E-C729-4C49-AA1D-433DC777D517}" destId="{79617A44-13FB-43D0-830F-94BC97E893CB}" srcOrd="1" destOrd="0" presId="urn:microsoft.com/office/officeart/2005/8/layout/orgChart1"/>
+    <dgm:cxn modelId="{D0BC9EDA-F9E3-4E09-8FDC-A6A643817323}" type="presParOf" srcId="{63D8A40E-C729-4C49-AA1D-433DC777D517}" destId="{9F12BB64-B218-49CF-BBD5-315202538ED3}" srcOrd="2" destOrd="0" presId="urn:microsoft.com/office/officeart/2005/8/layout/orgChart1"/>
+    <dgm:cxn modelId="{A90D90DA-2524-479D-BFEB-C6196E9C44B6}" type="presParOf" srcId="{DBE9F38D-1F62-4A84-82E2-A3C8C2845804}" destId="{B998576D-2952-4D50-91CE-3DA9C28097E3}" srcOrd="2" destOrd="0" presId="urn:microsoft.com/office/officeart/2005/8/layout/orgChart1"/>
   </dgm:cxnLst>
   <dgm:bg/>
   <dgm:whole/>
@@ -16103,7 +16218,7 @@
         <a:p>
           <a:r>
             <a:rPr lang="ru-RU" sz="1200"/>
-            <a:t>Модуль управления</a:t>
+            <a:t>Модуль формирования кодов  управления</a:t>
           </a:r>
         </a:p>
       </dgm:t>
@@ -16188,8 +16303,8 @@
         <a:lstStyle/>
         <a:p>
           <a:r>
-            <a:rPr lang="ru-RU" sz="1200"/>
-            <a:t>Модуль состояния</a:t>
+            <a:rPr lang="ru-RU" sz="1100"/>
+            <a:t>Модуль формирования технического  состояния</a:t>
           </a:r>
         </a:p>
       </dgm:t>
@@ -16532,45 +16647,45 @@
     </dgm:pt>
   </dgm:ptLst>
   <dgm:cxnLst>
-    <dgm:cxn modelId="{BEBECB78-639F-4842-819D-34D5AA67EADE}" type="presOf" srcId="{1B6FDA5F-FD87-45EA-8CA4-AC8F3A4FF5C7}" destId="{CDA1AB38-7C67-4499-B574-0DFD286E986F}" srcOrd="0" destOrd="0" presId="urn:microsoft.com/office/officeart/2005/8/layout/radial5"/>
-    <dgm:cxn modelId="{E14D58CB-DB8A-4EDB-8B45-2F84072D0AAB}" type="presOf" srcId="{46511F86-F369-4412-8D0B-F799B944BB23}" destId="{CC223AE1-BF9B-4852-8B84-0A20872EBED0}" srcOrd="0" destOrd="0" presId="urn:microsoft.com/office/officeart/2005/8/layout/radial5"/>
-    <dgm:cxn modelId="{EC2B98F9-47DA-4021-98AB-5581F32E6FBD}" type="presOf" srcId="{3ADDA5A9-2243-4D87-BC23-6A3A4C8E04CA}" destId="{8E5F1C7E-FEC5-4DC3-BDA8-5050FAE648D8}" srcOrd="0" destOrd="0" presId="urn:microsoft.com/office/officeart/2005/8/layout/radial5"/>
+    <dgm:cxn modelId="{1F9DF866-5181-40BE-8F6C-B9944DB4B675}" type="presOf" srcId="{DB48FBDE-E9E3-4119-AAC5-47AF9484F099}" destId="{952D7C4F-50DD-453C-9182-9E071385A51C}" srcOrd="0" destOrd="0" presId="urn:microsoft.com/office/officeart/2005/8/layout/radial5"/>
+    <dgm:cxn modelId="{C6430104-B302-4791-B83B-041EF47DF0A4}" type="presOf" srcId="{46511F86-F369-4412-8D0B-F799B944BB23}" destId="{CC223AE1-BF9B-4852-8B84-0A20872EBED0}" srcOrd="0" destOrd="0" presId="urn:microsoft.com/office/officeart/2005/8/layout/radial5"/>
+    <dgm:cxn modelId="{6DD436AF-909A-4557-A6C3-C135E99B7517}" type="presOf" srcId="{50480002-7866-4879-BF05-910A30A71A8A}" destId="{F6F4C69A-855B-47FD-98BE-1B85E5B57E1C}" srcOrd="0" destOrd="0" presId="urn:microsoft.com/office/officeart/2005/8/layout/radial5"/>
+    <dgm:cxn modelId="{D85EDF2E-01BF-4875-BB5E-363E322234EF}" type="presOf" srcId="{E5CFEB04-A01D-4A5A-A31D-3CC92FDB567C}" destId="{C4666723-2819-4FD2-AEEE-BFAA54A8A9D6}" srcOrd="1" destOrd="0" presId="urn:microsoft.com/office/officeart/2005/8/layout/radial5"/>
     <dgm:cxn modelId="{B518D1A3-AE5A-4DFA-903F-F5CD9F4D328F}" srcId="{0D8BBF07-B1F9-4CE4-B42A-582BBF5697ED}" destId="{3ADDA5A9-2243-4D87-BC23-6A3A4C8E04CA}" srcOrd="4" destOrd="0" parTransId="{A6A9C80B-A44C-40BD-A87B-163F7540793C}" sibTransId="{7CFDD3F7-14E5-494B-808E-B908367E0B3C}"/>
-    <dgm:cxn modelId="{F1C6CE26-D35A-438C-8B64-D26411418363}" type="presOf" srcId="{DB48FBDE-E9E3-4119-AAC5-47AF9484F099}" destId="{E581D887-7741-40FE-8139-26D49C1F82FE}" srcOrd="1" destOrd="0" presId="urn:microsoft.com/office/officeart/2005/8/layout/radial5"/>
-    <dgm:cxn modelId="{B06A7D66-BBB9-457A-89F6-A001FF8282BC}" type="presOf" srcId="{A6A9C80B-A44C-40BD-A87B-163F7540793C}" destId="{99B534B0-660E-4767-A17E-CE7FF49CF447}" srcOrd="1" destOrd="0" presId="urn:microsoft.com/office/officeart/2005/8/layout/radial5"/>
     <dgm:cxn modelId="{E39B6AC1-1239-4374-9778-6AC7CCD9AC6C}" srcId="{0D8BBF07-B1F9-4CE4-B42A-582BBF5697ED}" destId="{1B6FDA5F-FD87-45EA-8CA4-AC8F3A4FF5C7}" srcOrd="0" destOrd="0" parTransId="{6C431ACA-8FAB-408D-973E-48FD20A55044}" sibTransId="{8600E848-030C-473E-8AC3-208A377E1732}"/>
-    <dgm:cxn modelId="{4EEE4B00-20DA-4549-89F8-8D10ADDAA134}" type="presOf" srcId="{61F97A34-2D14-439B-ACA9-8F80B307BF4F}" destId="{E1816DE3-BDAC-47F2-9718-53FC45F6E11C}" srcOrd="0" destOrd="0" presId="urn:microsoft.com/office/officeart/2005/8/layout/radial5"/>
-    <dgm:cxn modelId="{6D82018A-FC11-4940-B887-E856868D508F}" type="presOf" srcId="{E5CFEB04-A01D-4A5A-A31D-3CC92FDB567C}" destId="{DAD04C32-521E-4588-8659-104853CB643C}" srcOrd="0" destOrd="0" presId="urn:microsoft.com/office/officeart/2005/8/layout/radial5"/>
-    <dgm:cxn modelId="{72C9F386-705B-4F00-9D5E-BC7A72C33982}" type="presOf" srcId="{6C431ACA-8FAB-408D-973E-48FD20A55044}" destId="{02C1680C-374E-479E-A587-452BCEDB1124}" srcOrd="1" destOrd="0" presId="urn:microsoft.com/office/officeart/2005/8/layout/radial5"/>
+    <dgm:cxn modelId="{7807DBA0-CA03-42BB-B43D-3227589A13C8}" type="presOf" srcId="{DB48FBDE-E9E3-4119-AAC5-47AF9484F099}" destId="{E581D887-7741-40FE-8139-26D49C1F82FE}" srcOrd="1" destOrd="0" presId="urn:microsoft.com/office/officeart/2005/8/layout/radial5"/>
+    <dgm:cxn modelId="{93B57E97-D97B-435C-B15B-668536DA6242}" type="presOf" srcId="{E5CFEB04-A01D-4A5A-A31D-3CC92FDB567C}" destId="{DAD04C32-521E-4588-8659-104853CB643C}" srcOrd="0" destOrd="0" presId="urn:microsoft.com/office/officeart/2005/8/layout/radial5"/>
+    <dgm:cxn modelId="{004CE8DA-7F9E-4509-98A3-F9813FB71225}" type="presOf" srcId="{1B6FDA5F-FD87-45EA-8CA4-AC8F3A4FF5C7}" destId="{CDA1AB38-7C67-4499-B574-0DFD286E986F}" srcOrd="0" destOrd="0" presId="urn:microsoft.com/office/officeart/2005/8/layout/radial5"/>
     <dgm:cxn modelId="{D004F610-8825-446D-AF4A-EF33BDFEE76A}" srcId="{0D8BBF07-B1F9-4CE4-B42A-582BBF5697ED}" destId="{61F97A34-2D14-439B-ACA9-8F80B307BF4F}" srcOrd="1" destOrd="0" parTransId="{DB48FBDE-E9E3-4119-AAC5-47AF9484F099}" sibTransId="{71D681F3-9D61-4129-B4F4-4FFAB312173A}"/>
-    <dgm:cxn modelId="{61FA65D0-E0FE-430C-B930-30C12ECA2E98}" type="presOf" srcId="{DB48FBDE-E9E3-4119-AAC5-47AF9484F099}" destId="{952D7C4F-50DD-453C-9182-9E071385A51C}" srcOrd="0" destOrd="0" presId="urn:microsoft.com/office/officeart/2005/8/layout/radial5"/>
+    <dgm:cxn modelId="{9D61BB9E-1A05-4C2F-94CF-33199DB85637}" type="presOf" srcId="{A6A9C80B-A44C-40BD-A87B-163F7540793C}" destId="{18B6CF4D-1FB4-4961-8174-FD399343D15F}" srcOrd="0" destOrd="0" presId="urn:microsoft.com/office/officeart/2005/8/layout/radial5"/>
+    <dgm:cxn modelId="{9FCD41E0-EF3F-4A50-B99D-FA96C5222774}" type="presOf" srcId="{6C431ACA-8FAB-408D-973E-48FD20A55044}" destId="{02C1680C-374E-479E-A587-452BCEDB1124}" srcOrd="1" destOrd="0" presId="urn:microsoft.com/office/officeart/2005/8/layout/radial5"/>
     <dgm:cxn modelId="{D2954ACB-E1ED-43EA-9191-3764548C4100}" srcId="{650F4C08-BAA9-4630-BD5F-0A399FE765FE}" destId="{0D8BBF07-B1F9-4CE4-B42A-582BBF5697ED}" srcOrd="0" destOrd="0" parTransId="{8FDD41BB-5DA8-461A-941F-D7E86B11C00C}" sibTransId="{CA9DFF12-23FF-474F-8E09-D742709BFD84}"/>
-    <dgm:cxn modelId="{5E7BC2DC-3034-4701-8A6F-915374353B4B}" type="presOf" srcId="{6A7ACA06-F8BD-4AEF-A94D-44C09E218095}" destId="{0463BCF7-0795-44D0-9362-F46BB23440C3}" srcOrd="0" destOrd="0" presId="urn:microsoft.com/office/officeart/2005/8/layout/radial5"/>
     <dgm:cxn modelId="{A1BA90C4-6728-4D4F-93E0-D7EDA3AD9AAD}" srcId="{0D8BBF07-B1F9-4CE4-B42A-582BBF5697ED}" destId="{6A7ACA06-F8BD-4AEF-A94D-44C09E218095}" srcOrd="2" destOrd="0" parTransId="{E5CFEB04-A01D-4A5A-A31D-3CC92FDB567C}" sibTransId="{BD331876-52BB-449E-BA1C-8748F2FF1344}"/>
-    <dgm:cxn modelId="{930B3E2E-CEEA-4E8E-9EF4-FAA3F74D714F}" type="presOf" srcId="{E5CFEB04-A01D-4A5A-A31D-3CC92FDB567C}" destId="{C4666723-2819-4FD2-AEEE-BFAA54A8A9D6}" srcOrd="1" destOrd="0" presId="urn:microsoft.com/office/officeart/2005/8/layout/radial5"/>
-    <dgm:cxn modelId="{B07BDCFD-7169-4F14-B46A-B2CAD354D380}" type="presOf" srcId="{50480002-7866-4879-BF05-910A30A71A8A}" destId="{F6F4C69A-855B-47FD-98BE-1B85E5B57E1C}" srcOrd="0" destOrd="0" presId="urn:microsoft.com/office/officeart/2005/8/layout/radial5"/>
-    <dgm:cxn modelId="{D13E68B5-043A-482A-A2E4-9FD46150E1C2}" type="presOf" srcId="{0D8BBF07-B1F9-4CE4-B42A-582BBF5697ED}" destId="{EE542AB6-F212-4B17-A167-5F0AF7906457}" srcOrd="0" destOrd="0" presId="urn:microsoft.com/office/officeart/2005/8/layout/radial5"/>
-    <dgm:cxn modelId="{61E8A944-C482-4B85-A42E-8A9978060EBE}" type="presOf" srcId="{46511F86-F369-4412-8D0B-F799B944BB23}" destId="{61EFD3AD-F183-4475-B0AA-D08EC6666950}" srcOrd="1" destOrd="0" presId="urn:microsoft.com/office/officeart/2005/8/layout/radial5"/>
+    <dgm:cxn modelId="{805E9122-A9D9-492A-9291-9DB031E61865}" type="presOf" srcId="{61F97A34-2D14-439B-ACA9-8F80B307BF4F}" destId="{E1816DE3-BDAC-47F2-9718-53FC45F6E11C}" srcOrd="0" destOrd="0" presId="urn:microsoft.com/office/officeart/2005/8/layout/radial5"/>
+    <dgm:cxn modelId="{BD229169-8EF7-4C3F-9234-BA8AF4B168FE}" type="presOf" srcId="{A6A9C80B-A44C-40BD-A87B-163F7540793C}" destId="{99B534B0-660E-4767-A17E-CE7FF49CF447}" srcOrd="1" destOrd="0" presId="urn:microsoft.com/office/officeart/2005/8/layout/radial5"/>
+    <dgm:cxn modelId="{131F1940-2301-4E4E-9CED-FC0184D3D5D7}" type="presOf" srcId="{6C431ACA-8FAB-408D-973E-48FD20A55044}" destId="{AD64C6D0-0644-4232-88D4-DB317427E187}" srcOrd="0" destOrd="0" presId="urn:microsoft.com/office/officeart/2005/8/layout/radial5"/>
+    <dgm:cxn modelId="{3DBAD74B-AD4E-4E4F-84B1-E25F51E99116}" type="presOf" srcId="{3ADDA5A9-2243-4D87-BC23-6A3A4C8E04CA}" destId="{8E5F1C7E-FEC5-4DC3-BDA8-5050FAE648D8}" srcOrd="0" destOrd="0" presId="urn:microsoft.com/office/officeart/2005/8/layout/radial5"/>
+    <dgm:cxn modelId="{9667C4D5-54AD-41AF-A333-662C221CC990}" type="presOf" srcId="{0D8BBF07-B1F9-4CE4-B42A-582BBF5697ED}" destId="{EE542AB6-F212-4B17-A167-5F0AF7906457}" srcOrd="0" destOrd="0" presId="urn:microsoft.com/office/officeart/2005/8/layout/radial5"/>
+    <dgm:cxn modelId="{DDC6D212-1D45-4F0A-B48A-009B5D956888}" type="presOf" srcId="{6A7ACA06-F8BD-4AEF-A94D-44C09E218095}" destId="{0463BCF7-0795-44D0-9362-F46BB23440C3}" srcOrd="0" destOrd="0" presId="urn:microsoft.com/office/officeart/2005/8/layout/radial5"/>
+    <dgm:cxn modelId="{DEF127F1-D800-4CEA-87A6-07E6E0715E8F}" type="presOf" srcId="{46511F86-F369-4412-8D0B-F799B944BB23}" destId="{61EFD3AD-F183-4475-B0AA-D08EC6666950}" srcOrd="1" destOrd="0" presId="urn:microsoft.com/office/officeart/2005/8/layout/radial5"/>
+    <dgm:cxn modelId="{111F03A0-802C-4E1B-8127-98667CF4DB09}" type="presOf" srcId="{650F4C08-BAA9-4630-BD5F-0A399FE765FE}" destId="{D9400174-C7A0-4EC6-B1F4-C3E3F4786FA0}" srcOrd="0" destOrd="0" presId="urn:microsoft.com/office/officeart/2005/8/layout/radial5"/>
     <dgm:cxn modelId="{767FEB73-9746-4A02-9B40-3868376E265E}" srcId="{0D8BBF07-B1F9-4CE4-B42A-582BBF5697ED}" destId="{50480002-7866-4879-BF05-910A30A71A8A}" srcOrd="3" destOrd="0" parTransId="{46511F86-F369-4412-8D0B-F799B944BB23}" sibTransId="{96958AEC-8C04-4BBC-8657-3799397B55D0}"/>
-    <dgm:cxn modelId="{C1696EC1-92C9-4A0E-AF72-64AF01D5C808}" type="presOf" srcId="{650F4C08-BAA9-4630-BD5F-0A399FE765FE}" destId="{D9400174-C7A0-4EC6-B1F4-C3E3F4786FA0}" srcOrd="0" destOrd="0" presId="urn:microsoft.com/office/officeart/2005/8/layout/radial5"/>
-    <dgm:cxn modelId="{353F55A0-5828-4AE4-B731-62558A2A40E9}" type="presOf" srcId="{A6A9C80B-A44C-40BD-A87B-163F7540793C}" destId="{18B6CF4D-1FB4-4961-8174-FD399343D15F}" srcOrd="0" destOrd="0" presId="urn:microsoft.com/office/officeart/2005/8/layout/radial5"/>
-    <dgm:cxn modelId="{12DA6757-3663-4A02-9DED-DF13F75E5C3B}" type="presOf" srcId="{6C431ACA-8FAB-408D-973E-48FD20A55044}" destId="{AD64C6D0-0644-4232-88D4-DB317427E187}" srcOrd="0" destOrd="0" presId="urn:microsoft.com/office/officeart/2005/8/layout/radial5"/>
-    <dgm:cxn modelId="{A3923F23-9640-4AF1-A212-995119539016}" type="presParOf" srcId="{D9400174-C7A0-4EC6-B1F4-C3E3F4786FA0}" destId="{EE542AB6-F212-4B17-A167-5F0AF7906457}" srcOrd="0" destOrd="0" presId="urn:microsoft.com/office/officeart/2005/8/layout/radial5"/>
-    <dgm:cxn modelId="{555E69F9-93C0-4B86-AADE-B1D7DCF01CC8}" type="presParOf" srcId="{D9400174-C7A0-4EC6-B1F4-C3E3F4786FA0}" destId="{AD64C6D0-0644-4232-88D4-DB317427E187}" srcOrd="1" destOrd="0" presId="urn:microsoft.com/office/officeart/2005/8/layout/radial5"/>
-    <dgm:cxn modelId="{E2CDDDFA-9D69-48D6-9E06-ABAABEB7D694}" type="presParOf" srcId="{AD64C6D0-0644-4232-88D4-DB317427E187}" destId="{02C1680C-374E-479E-A587-452BCEDB1124}" srcOrd="0" destOrd="0" presId="urn:microsoft.com/office/officeart/2005/8/layout/radial5"/>
-    <dgm:cxn modelId="{0FC067C1-92BA-436A-81C1-456523538F38}" type="presParOf" srcId="{D9400174-C7A0-4EC6-B1F4-C3E3F4786FA0}" destId="{CDA1AB38-7C67-4499-B574-0DFD286E986F}" srcOrd="2" destOrd="0" presId="urn:microsoft.com/office/officeart/2005/8/layout/radial5"/>
-    <dgm:cxn modelId="{AE5F2198-474F-42EB-95C3-A9482CEFF40E}" type="presParOf" srcId="{D9400174-C7A0-4EC6-B1F4-C3E3F4786FA0}" destId="{952D7C4F-50DD-453C-9182-9E071385A51C}" srcOrd="3" destOrd="0" presId="urn:microsoft.com/office/officeart/2005/8/layout/radial5"/>
-    <dgm:cxn modelId="{594BCF23-FD39-4F6B-9420-3E2230853CA4}" type="presParOf" srcId="{952D7C4F-50DD-453C-9182-9E071385A51C}" destId="{E581D887-7741-40FE-8139-26D49C1F82FE}" srcOrd="0" destOrd="0" presId="urn:microsoft.com/office/officeart/2005/8/layout/radial5"/>
-    <dgm:cxn modelId="{D892BBA2-B152-48B5-A9D0-396395035735}" type="presParOf" srcId="{D9400174-C7A0-4EC6-B1F4-C3E3F4786FA0}" destId="{E1816DE3-BDAC-47F2-9718-53FC45F6E11C}" srcOrd="4" destOrd="0" presId="urn:microsoft.com/office/officeart/2005/8/layout/radial5"/>
-    <dgm:cxn modelId="{52156C76-4737-4698-8C65-B54D787D8A42}" type="presParOf" srcId="{D9400174-C7A0-4EC6-B1F4-C3E3F4786FA0}" destId="{DAD04C32-521E-4588-8659-104853CB643C}" srcOrd="5" destOrd="0" presId="urn:microsoft.com/office/officeart/2005/8/layout/radial5"/>
-    <dgm:cxn modelId="{94C23738-A5D4-4393-B05B-D5796B72799D}" type="presParOf" srcId="{DAD04C32-521E-4588-8659-104853CB643C}" destId="{C4666723-2819-4FD2-AEEE-BFAA54A8A9D6}" srcOrd="0" destOrd="0" presId="urn:microsoft.com/office/officeart/2005/8/layout/radial5"/>
-    <dgm:cxn modelId="{880C698D-B21A-4024-8F1B-7A39CA813C8E}" type="presParOf" srcId="{D9400174-C7A0-4EC6-B1F4-C3E3F4786FA0}" destId="{0463BCF7-0795-44D0-9362-F46BB23440C3}" srcOrd="6" destOrd="0" presId="urn:microsoft.com/office/officeart/2005/8/layout/radial5"/>
-    <dgm:cxn modelId="{8078D818-DBAB-4FA8-8CF0-3DE5C710C232}" type="presParOf" srcId="{D9400174-C7A0-4EC6-B1F4-C3E3F4786FA0}" destId="{CC223AE1-BF9B-4852-8B84-0A20872EBED0}" srcOrd="7" destOrd="0" presId="urn:microsoft.com/office/officeart/2005/8/layout/radial5"/>
-    <dgm:cxn modelId="{19B9A622-E5A3-4A7C-99CA-5ED6D713A48B}" type="presParOf" srcId="{CC223AE1-BF9B-4852-8B84-0A20872EBED0}" destId="{61EFD3AD-F183-4475-B0AA-D08EC6666950}" srcOrd="0" destOrd="0" presId="urn:microsoft.com/office/officeart/2005/8/layout/radial5"/>
-    <dgm:cxn modelId="{B35B9CF2-610D-4B36-B6EC-725D625442D2}" type="presParOf" srcId="{D9400174-C7A0-4EC6-B1F4-C3E3F4786FA0}" destId="{F6F4C69A-855B-47FD-98BE-1B85E5B57E1C}" srcOrd="8" destOrd="0" presId="urn:microsoft.com/office/officeart/2005/8/layout/radial5"/>
-    <dgm:cxn modelId="{F0B5C894-031D-4367-A7E7-E9BA9A48103E}" type="presParOf" srcId="{D9400174-C7A0-4EC6-B1F4-C3E3F4786FA0}" destId="{18B6CF4D-1FB4-4961-8174-FD399343D15F}" srcOrd="9" destOrd="0" presId="urn:microsoft.com/office/officeart/2005/8/layout/radial5"/>
-    <dgm:cxn modelId="{336B5C83-1615-48B3-ADD5-F2254DA2CB3B}" type="presParOf" srcId="{18B6CF4D-1FB4-4961-8174-FD399343D15F}" destId="{99B534B0-660E-4767-A17E-CE7FF49CF447}" srcOrd="0" destOrd="0" presId="urn:microsoft.com/office/officeart/2005/8/layout/radial5"/>
-    <dgm:cxn modelId="{089A8FAC-D38B-4742-AB92-2343477656F2}" type="presParOf" srcId="{D9400174-C7A0-4EC6-B1F4-C3E3F4786FA0}" destId="{8E5F1C7E-FEC5-4DC3-BDA8-5050FAE648D8}" srcOrd="10" destOrd="0" presId="urn:microsoft.com/office/officeart/2005/8/layout/radial5"/>
+    <dgm:cxn modelId="{C433B6C2-9E65-41C5-8F6C-F2C1E71A885B}" type="presParOf" srcId="{D9400174-C7A0-4EC6-B1F4-C3E3F4786FA0}" destId="{EE542AB6-F212-4B17-A167-5F0AF7906457}" srcOrd="0" destOrd="0" presId="urn:microsoft.com/office/officeart/2005/8/layout/radial5"/>
+    <dgm:cxn modelId="{9F856C61-B158-4C66-ACD1-E464956E531C}" type="presParOf" srcId="{D9400174-C7A0-4EC6-B1F4-C3E3F4786FA0}" destId="{AD64C6D0-0644-4232-88D4-DB317427E187}" srcOrd="1" destOrd="0" presId="urn:microsoft.com/office/officeart/2005/8/layout/radial5"/>
+    <dgm:cxn modelId="{19996648-E79E-406A-A2FE-BD799D0ADE6A}" type="presParOf" srcId="{AD64C6D0-0644-4232-88D4-DB317427E187}" destId="{02C1680C-374E-479E-A587-452BCEDB1124}" srcOrd="0" destOrd="0" presId="urn:microsoft.com/office/officeart/2005/8/layout/radial5"/>
+    <dgm:cxn modelId="{45FC0961-2207-40F3-A3AC-1070D44546A1}" type="presParOf" srcId="{D9400174-C7A0-4EC6-B1F4-C3E3F4786FA0}" destId="{CDA1AB38-7C67-4499-B574-0DFD286E986F}" srcOrd="2" destOrd="0" presId="urn:microsoft.com/office/officeart/2005/8/layout/radial5"/>
+    <dgm:cxn modelId="{0A265FD9-0664-4F74-B33F-01E694942A9C}" type="presParOf" srcId="{D9400174-C7A0-4EC6-B1F4-C3E3F4786FA0}" destId="{952D7C4F-50DD-453C-9182-9E071385A51C}" srcOrd="3" destOrd="0" presId="urn:microsoft.com/office/officeart/2005/8/layout/radial5"/>
+    <dgm:cxn modelId="{1A625915-48F2-43AD-8B79-FABA962CCD58}" type="presParOf" srcId="{952D7C4F-50DD-453C-9182-9E071385A51C}" destId="{E581D887-7741-40FE-8139-26D49C1F82FE}" srcOrd="0" destOrd="0" presId="urn:microsoft.com/office/officeart/2005/8/layout/radial5"/>
+    <dgm:cxn modelId="{41DCC2C9-F69A-4645-AE76-7EE64DF50374}" type="presParOf" srcId="{D9400174-C7A0-4EC6-B1F4-C3E3F4786FA0}" destId="{E1816DE3-BDAC-47F2-9718-53FC45F6E11C}" srcOrd="4" destOrd="0" presId="urn:microsoft.com/office/officeart/2005/8/layout/radial5"/>
+    <dgm:cxn modelId="{55AFA80A-C37D-48B5-BC22-198FA718685D}" type="presParOf" srcId="{D9400174-C7A0-4EC6-B1F4-C3E3F4786FA0}" destId="{DAD04C32-521E-4588-8659-104853CB643C}" srcOrd="5" destOrd="0" presId="urn:microsoft.com/office/officeart/2005/8/layout/radial5"/>
+    <dgm:cxn modelId="{9A8C3288-DEA7-4382-896C-A491A84D4BF7}" type="presParOf" srcId="{DAD04C32-521E-4588-8659-104853CB643C}" destId="{C4666723-2819-4FD2-AEEE-BFAA54A8A9D6}" srcOrd="0" destOrd="0" presId="urn:microsoft.com/office/officeart/2005/8/layout/radial5"/>
+    <dgm:cxn modelId="{67ACE4BF-680F-40CB-BBD0-5C769BF87B3E}" type="presParOf" srcId="{D9400174-C7A0-4EC6-B1F4-C3E3F4786FA0}" destId="{0463BCF7-0795-44D0-9362-F46BB23440C3}" srcOrd="6" destOrd="0" presId="urn:microsoft.com/office/officeart/2005/8/layout/radial5"/>
+    <dgm:cxn modelId="{0F5C3324-0540-42CF-A465-BBDB5C4DD339}" type="presParOf" srcId="{D9400174-C7A0-4EC6-B1F4-C3E3F4786FA0}" destId="{CC223AE1-BF9B-4852-8B84-0A20872EBED0}" srcOrd="7" destOrd="0" presId="urn:microsoft.com/office/officeart/2005/8/layout/radial5"/>
+    <dgm:cxn modelId="{A191A806-BB01-43C2-B48A-1999813532B3}" type="presParOf" srcId="{CC223AE1-BF9B-4852-8B84-0A20872EBED0}" destId="{61EFD3AD-F183-4475-B0AA-D08EC6666950}" srcOrd="0" destOrd="0" presId="urn:microsoft.com/office/officeart/2005/8/layout/radial5"/>
+    <dgm:cxn modelId="{1BFEFE84-FCB6-4ED0-9AB7-EA20BA54B137}" type="presParOf" srcId="{D9400174-C7A0-4EC6-B1F4-C3E3F4786FA0}" destId="{F6F4C69A-855B-47FD-98BE-1B85E5B57E1C}" srcOrd="8" destOrd="0" presId="urn:microsoft.com/office/officeart/2005/8/layout/radial5"/>
+    <dgm:cxn modelId="{72590235-6BA7-47FD-8775-88F079FBD3D4}" type="presParOf" srcId="{D9400174-C7A0-4EC6-B1F4-C3E3F4786FA0}" destId="{18B6CF4D-1FB4-4961-8174-FD399343D15F}" srcOrd="9" destOrd="0" presId="urn:microsoft.com/office/officeart/2005/8/layout/radial5"/>
+    <dgm:cxn modelId="{86F302B7-18E0-4EA6-921C-970C686B9590}" type="presParOf" srcId="{18B6CF4D-1FB4-4961-8174-FD399343D15F}" destId="{99B534B0-660E-4767-A17E-CE7FF49CF447}" srcOrd="0" destOrd="0" presId="urn:microsoft.com/office/officeart/2005/8/layout/radial5"/>
+    <dgm:cxn modelId="{AFDA77FF-4364-4884-8B2B-AA8D6724B8C7}" type="presParOf" srcId="{D9400174-C7A0-4EC6-B1F4-C3E3F4786FA0}" destId="{8E5F1C7E-FEC5-4DC3-BDA8-5050FAE648D8}" srcOrd="10" destOrd="0" presId="urn:microsoft.com/office/officeart/2005/8/layout/radial5"/>
   </dgm:cxnLst>
   <dgm:bg/>
   <dgm:whole/>
@@ -16800,23 +16915,23 @@
   </dgm:ptLst>
   <dgm:cxnLst>
     <dgm:cxn modelId="{48CDFC66-2E8F-438E-8698-F3C29D8AAF42}" srcId="{B34C881C-6C0A-416F-860F-B6C61FB6B1A2}" destId="{96509685-6772-4C08-91BD-FD8072B7F4D0}" srcOrd="0" destOrd="0" parTransId="{BA6BAE9F-CA52-48E4-B46F-A1FAA1E3A378}" sibTransId="{D0E31BC7-FA9C-4256-95C5-91E2A05E8C9E}"/>
-    <dgm:cxn modelId="{ECD3D769-924B-4E1A-A82B-94BF126BE2AD}" type="presOf" srcId="{BA6BAE9F-CA52-48E4-B46F-A1FAA1E3A378}" destId="{B478F010-7B2F-4BB0-823B-43FE3EE0476B}" srcOrd="0" destOrd="0" presId="urn:microsoft.com/office/officeart/2005/8/layout/radial5"/>
+    <dgm:cxn modelId="{CC67F36D-EC23-4514-9D6B-3931F651309E}" type="presOf" srcId="{A8B295B8-4FBE-4E2C-B131-C97B4E63ADA3}" destId="{544FE551-1EA1-4305-9374-F5E804B9E817}" srcOrd="0" destOrd="0" presId="urn:microsoft.com/office/officeart/2005/8/layout/radial5"/>
     <dgm:cxn modelId="{38021AA9-8937-4C85-A492-3A19FB23FB03}" srcId="{B34C881C-6C0A-416F-860F-B6C61FB6B1A2}" destId="{26F8CEE5-AAE6-41C4-98AF-AD7E1CAA5A79}" srcOrd="1" destOrd="0" parTransId="{A8B295B8-4FBE-4E2C-B131-C97B4E63ADA3}" sibTransId="{525940B5-B872-4112-AB64-6BCF02BD5E15}"/>
-    <dgm:cxn modelId="{F74DF0CC-9DF3-41ED-8FA6-02D309D1E044}" type="presOf" srcId="{26F8CEE5-AAE6-41C4-98AF-AD7E1CAA5A79}" destId="{F864DF4A-FE0B-48DB-816B-D6FC6DA65014}" srcOrd="0" destOrd="0" presId="urn:microsoft.com/office/officeart/2005/8/layout/radial5"/>
-    <dgm:cxn modelId="{A56E0969-BD67-423E-81D7-4268FEB6EC44}" type="presOf" srcId="{B34C881C-6C0A-416F-860F-B6C61FB6B1A2}" destId="{18B1E830-2812-4970-924E-F7953D848376}" srcOrd="0" destOrd="0" presId="urn:microsoft.com/office/officeart/2005/8/layout/radial5"/>
-    <dgm:cxn modelId="{33F317F2-E7B9-473B-B7C0-E4A8AD7BCA82}" type="presOf" srcId="{A8B295B8-4FBE-4E2C-B131-C97B4E63ADA3}" destId="{544FE551-1EA1-4305-9374-F5E804B9E817}" srcOrd="0" destOrd="0" presId="urn:microsoft.com/office/officeart/2005/8/layout/radial5"/>
-    <dgm:cxn modelId="{E8DBF426-E4AB-455D-BFE5-578FB3B4F02E}" type="presOf" srcId="{4FBB8D35-FF29-43A3-8615-06B785B01B96}" destId="{2F559D8A-F560-4B1A-9508-6C28C69EC31C}" srcOrd="0" destOrd="0" presId="urn:microsoft.com/office/officeart/2005/8/layout/radial5"/>
-    <dgm:cxn modelId="{2F0A1C73-7E32-4C67-B901-3BCF49705F8C}" type="presOf" srcId="{BA6BAE9F-CA52-48E4-B46F-A1FAA1E3A378}" destId="{459F504B-44AB-41B0-B4E8-A52472B4AB70}" srcOrd="1" destOrd="0" presId="urn:microsoft.com/office/officeart/2005/8/layout/radial5"/>
-    <dgm:cxn modelId="{D308AD39-D09B-4ED2-B35C-2239DE37EFE4}" type="presOf" srcId="{96509685-6772-4C08-91BD-FD8072B7F4D0}" destId="{F09EF5BE-8714-4A0C-9D06-F425F7A996A7}" srcOrd="0" destOrd="0" presId="urn:microsoft.com/office/officeart/2005/8/layout/radial5"/>
+    <dgm:cxn modelId="{E61D7A75-B2EE-40D6-AE5E-2BBDAF28EC15}" type="presOf" srcId="{B34C881C-6C0A-416F-860F-B6C61FB6B1A2}" destId="{18B1E830-2812-4970-924E-F7953D848376}" srcOrd="0" destOrd="0" presId="urn:microsoft.com/office/officeart/2005/8/layout/radial5"/>
+    <dgm:cxn modelId="{714AA648-33E2-4042-A9D0-C0507E98C43F}" type="presOf" srcId="{4FBB8D35-FF29-43A3-8615-06B785B01B96}" destId="{2F559D8A-F560-4B1A-9508-6C28C69EC31C}" srcOrd="0" destOrd="0" presId="urn:microsoft.com/office/officeart/2005/8/layout/radial5"/>
+    <dgm:cxn modelId="{9C92E0CF-CEBE-4B14-8F1B-E01BDD840E23}" type="presOf" srcId="{BA6BAE9F-CA52-48E4-B46F-A1FAA1E3A378}" destId="{459F504B-44AB-41B0-B4E8-A52472B4AB70}" srcOrd="1" destOrd="0" presId="urn:microsoft.com/office/officeart/2005/8/layout/radial5"/>
+    <dgm:cxn modelId="{95513AA9-E2AA-4494-A6AC-5192C8939BC6}" type="presOf" srcId="{BA6BAE9F-CA52-48E4-B46F-A1FAA1E3A378}" destId="{B478F010-7B2F-4BB0-823B-43FE3EE0476B}" srcOrd="0" destOrd="0" presId="urn:microsoft.com/office/officeart/2005/8/layout/radial5"/>
+    <dgm:cxn modelId="{D6216EA3-8CD6-4B60-B9D5-AFD2AB61F441}" type="presOf" srcId="{96509685-6772-4C08-91BD-FD8072B7F4D0}" destId="{F09EF5BE-8714-4A0C-9D06-F425F7A996A7}" srcOrd="0" destOrd="0" presId="urn:microsoft.com/office/officeart/2005/8/layout/radial5"/>
+    <dgm:cxn modelId="{F5BFD9D0-5496-431A-BC0A-9C84C2E03C9A}" type="presOf" srcId="{A8B295B8-4FBE-4E2C-B131-C97B4E63ADA3}" destId="{7AECE17A-795D-4998-855E-7235E8CF9A30}" srcOrd="1" destOrd="0" presId="urn:microsoft.com/office/officeart/2005/8/layout/radial5"/>
+    <dgm:cxn modelId="{19D071D6-45EE-45B7-AA20-E12B7BDB43EE}" type="presOf" srcId="{26F8CEE5-AAE6-41C4-98AF-AD7E1CAA5A79}" destId="{F864DF4A-FE0B-48DB-816B-D6FC6DA65014}" srcOrd="0" destOrd="0" presId="urn:microsoft.com/office/officeart/2005/8/layout/radial5"/>
     <dgm:cxn modelId="{82E1959E-3DE0-49AE-A7BB-4A61788A3A03}" srcId="{4FBB8D35-FF29-43A3-8615-06B785B01B96}" destId="{B34C881C-6C0A-416F-860F-B6C61FB6B1A2}" srcOrd="0" destOrd="0" parTransId="{EC94BE68-3A1F-4D76-89FC-C1D4B75F7034}" sibTransId="{E5AEBC29-3E9C-4342-A96C-9317FCF210C2}"/>
-    <dgm:cxn modelId="{4D689663-B1DF-44F5-A8E2-D5BEED8BCE84}" type="presOf" srcId="{A8B295B8-4FBE-4E2C-B131-C97B4E63ADA3}" destId="{7AECE17A-795D-4998-855E-7235E8CF9A30}" srcOrd="1" destOrd="0" presId="urn:microsoft.com/office/officeart/2005/8/layout/radial5"/>
-    <dgm:cxn modelId="{DC542A79-F3E8-4499-9749-6174C6CB2799}" type="presParOf" srcId="{2F559D8A-F560-4B1A-9508-6C28C69EC31C}" destId="{18B1E830-2812-4970-924E-F7953D848376}" srcOrd="0" destOrd="0" presId="urn:microsoft.com/office/officeart/2005/8/layout/radial5"/>
-    <dgm:cxn modelId="{B3B597B9-91DD-4DC2-8ABC-8502366B0BD1}" type="presParOf" srcId="{2F559D8A-F560-4B1A-9508-6C28C69EC31C}" destId="{B478F010-7B2F-4BB0-823B-43FE3EE0476B}" srcOrd="1" destOrd="0" presId="urn:microsoft.com/office/officeart/2005/8/layout/radial5"/>
-    <dgm:cxn modelId="{23E64176-04E7-4390-B90B-B093C15958C2}" type="presParOf" srcId="{B478F010-7B2F-4BB0-823B-43FE3EE0476B}" destId="{459F504B-44AB-41B0-B4E8-A52472B4AB70}" srcOrd="0" destOrd="0" presId="urn:microsoft.com/office/officeart/2005/8/layout/radial5"/>
-    <dgm:cxn modelId="{48A17600-D5D4-4309-BF3B-2604C001B951}" type="presParOf" srcId="{2F559D8A-F560-4B1A-9508-6C28C69EC31C}" destId="{F09EF5BE-8714-4A0C-9D06-F425F7A996A7}" srcOrd="2" destOrd="0" presId="urn:microsoft.com/office/officeart/2005/8/layout/radial5"/>
-    <dgm:cxn modelId="{5F989C7E-AE5E-4A16-884B-C8E748F54202}" type="presParOf" srcId="{2F559D8A-F560-4B1A-9508-6C28C69EC31C}" destId="{544FE551-1EA1-4305-9374-F5E804B9E817}" srcOrd="3" destOrd="0" presId="urn:microsoft.com/office/officeart/2005/8/layout/radial5"/>
-    <dgm:cxn modelId="{2C301209-F046-411A-8AFF-0E23B2FE9DEC}" type="presParOf" srcId="{544FE551-1EA1-4305-9374-F5E804B9E817}" destId="{7AECE17A-795D-4998-855E-7235E8CF9A30}" srcOrd="0" destOrd="0" presId="urn:microsoft.com/office/officeart/2005/8/layout/radial5"/>
-    <dgm:cxn modelId="{28245B71-24BA-4B06-884D-BC6711431F5F}" type="presParOf" srcId="{2F559D8A-F560-4B1A-9508-6C28C69EC31C}" destId="{F864DF4A-FE0B-48DB-816B-D6FC6DA65014}" srcOrd="4" destOrd="0" presId="urn:microsoft.com/office/officeart/2005/8/layout/radial5"/>
+    <dgm:cxn modelId="{CD40AEEF-1F12-44B5-8371-C0FB1AE13099}" type="presParOf" srcId="{2F559D8A-F560-4B1A-9508-6C28C69EC31C}" destId="{18B1E830-2812-4970-924E-F7953D848376}" srcOrd="0" destOrd="0" presId="urn:microsoft.com/office/officeart/2005/8/layout/radial5"/>
+    <dgm:cxn modelId="{872C3F78-20F0-497A-BFAD-CBB257902AAD}" type="presParOf" srcId="{2F559D8A-F560-4B1A-9508-6C28C69EC31C}" destId="{B478F010-7B2F-4BB0-823B-43FE3EE0476B}" srcOrd="1" destOrd="0" presId="urn:microsoft.com/office/officeart/2005/8/layout/radial5"/>
+    <dgm:cxn modelId="{C11B8286-E57A-48B1-BC04-AF0EEF51CB15}" type="presParOf" srcId="{B478F010-7B2F-4BB0-823B-43FE3EE0476B}" destId="{459F504B-44AB-41B0-B4E8-A52472B4AB70}" srcOrd="0" destOrd="0" presId="urn:microsoft.com/office/officeart/2005/8/layout/radial5"/>
+    <dgm:cxn modelId="{87DF3630-7916-4253-A5BB-17E763543B54}" type="presParOf" srcId="{2F559D8A-F560-4B1A-9508-6C28C69EC31C}" destId="{F09EF5BE-8714-4A0C-9D06-F425F7A996A7}" srcOrd="2" destOrd="0" presId="urn:microsoft.com/office/officeart/2005/8/layout/radial5"/>
+    <dgm:cxn modelId="{D34BDEEF-CFE7-4DDA-A2A1-3801F2C63B18}" type="presParOf" srcId="{2F559D8A-F560-4B1A-9508-6C28C69EC31C}" destId="{544FE551-1EA1-4305-9374-F5E804B9E817}" srcOrd="3" destOrd="0" presId="urn:microsoft.com/office/officeart/2005/8/layout/radial5"/>
+    <dgm:cxn modelId="{3B9E7AE7-442F-437A-B027-E113A7E92B7C}" type="presParOf" srcId="{544FE551-1EA1-4305-9374-F5E804B9E817}" destId="{7AECE17A-795D-4998-855E-7235E8CF9A30}" srcOrd="0" destOrd="0" presId="urn:microsoft.com/office/officeart/2005/8/layout/radial5"/>
+    <dgm:cxn modelId="{A0F33971-37CE-4835-A971-FB6B906B89CE}" type="presParOf" srcId="{2F559D8A-F560-4B1A-9508-6C28C69EC31C}" destId="{F864DF4A-FE0B-48DB-816B-D6FC6DA65014}" srcOrd="4" destOrd="0" presId="urn:microsoft.com/office/officeart/2005/8/layout/radial5"/>
   </dgm:cxnLst>
   <dgm:bg/>
   <dgm:whole/>
@@ -17045,24 +17160,24 @@
     </dgm:pt>
   </dgm:ptLst>
   <dgm:cxnLst>
-    <dgm:cxn modelId="{5249F744-4811-4992-847D-CAEE0D241477}" type="presOf" srcId="{A8B295B8-4FBE-4E2C-B131-C97B4E63ADA3}" destId="{544FE551-1EA1-4305-9374-F5E804B9E817}" srcOrd="0" destOrd="0" presId="urn:microsoft.com/office/officeart/2005/8/layout/radial5"/>
+    <dgm:cxn modelId="{2CF7C45F-912D-483A-A6D7-93A9EAC4D0CE}" type="presOf" srcId="{96509685-6772-4C08-91BD-FD8072B7F4D0}" destId="{F09EF5BE-8714-4A0C-9D06-F425F7A996A7}" srcOrd="0" destOrd="0" presId="urn:microsoft.com/office/officeart/2005/8/layout/radial5"/>
     <dgm:cxn modelId="{48CDFC66-2E8F-438E-8698-F3C29D8AAF42}" srcId="{B34C881C-6C0A-416F-860F-B6C61FB6B1A2}" destId="{96509685-6772-4C08-91BD-FD8072B7F4D0}" srcOrd="0" destOrd="0" parTransId="{BA6BAE9F-CA52-48E4-B46F-A1FAA1E3A378}" sibTransId="{D0E31BC7-FA9C-4256-95C5-91E2A05E8C9E}"/>
+    <dgm:cxn modelId="{8ABFA4A1-8652-43C4-B661-326CC1583C01}" type="presOf" srcId="{26F8CEE5-AAE6-41C4-98AF-AD7E1CAA5A79}" destId="{F864DF4A-FE0B-48DB-816B-D6FC6DA65014}" srcOrd="0" destOrd="0" presId="urn:microsoft.com/office/officeart/2005/8/layout/radial5"/>
+    <dgm:cxn modelId="{BE2D7A98-150E-49F0-83BE-AEDC68333180}" type="presOf" srcId="{B34C881C-6C0A-416F-860F-B6C61FB6B1A2}" destId="{18B1E830-2812-4970-924E-F7953D848376}" srcOrd="0" destOrd="0" presId="urn:microsoft.com/office/officeart/2005/8/layout/radial5"/>
     <dgm:cxn modelId="{38021AA9-8937-4C85-A492-3A19FB23FB03}" srcId="{B34C881C-6C0A-416F-860F-B6C61FB6B1A2}" destId="{26F8CEE5-AAE6-41C4-98AF-AD7E1CAA5A79}" srcOrd="1" destOrd="0" parTransId="{A8B295B8-4FBE-4E2C-B131-C97B4E63ADA3}" sibTransId="{525940B5-B872-4112-AB64-6BCF02BD5E15}"/>
-    <dgm:cxn modelId="{5EC95CED-B3F5-48E1-9049-3B81DFF04389}" type="presOf" srcId="{26F8CEE5-AAE6-41C4-98AF-AD7E1CAA5A79}" destId="{F864DF4A-FE0B-48DB-816B-D6FC6DA65014}" srcOrd="0" destOrd="0" presId="urn:microsoft.com/office/officeart/2005/8/layout/radial5"/>
-    <dgm:cxn modelId="{E0A12638-4FA6-4085-BA19-63AE0D142E75}" type="presOf" srcId="{B34C881C-6C0A-416F-860F-B6C61FB6B1A2}" destId="{18B1E830-2812-4970-924E-F7953D848376}" srcOrd="0" destOrd="0" presId="urn:microsoft.com/office/officeart/2005/8/layout/radial5"/>
-    <dgm:cxn modelId="{93E379C1-9AD0-48EE-9CD9-DB2B8962CA2B}" type="presOf" srcId="{A8B295B8-4FBE-4E2C-B131-C97B4E63ADA3}" destId="{7AECE17A-795D-4998-855E-7235E8CF9A30}" srcOrd="1" destOrd="0" presId="urn:microsoft.com/office/officeart/2005/8/layout/radial5"/>
-    <dgm:cxn modelId="{C314B44F-227E-4E95-B799-52E7F1F89A15}" type="presOf" srcId="{96509685-6772-4C08-91BD-FD8072B7F4D0}" destId="{F09EF5BE-8714-4A0C-9D06-F425F7A996A7}" srcOrd="0" destOrd="0" presId="urn:microsoft.com/office/officeart/2005/8/layout/radial5"/>
-    <dgm:cxn modelId="{5FBD93BA-0514-4D18-8262-60BDABF78C18}" type="presOf" srcId="{4FBB8D35-FF29-43A3-8615-06B785B01B96}" destId="{2F559D8A-F560-4B1A-9508-6C28C69EC31C}" srcOrd="0" destOrd="0" presId="urn:microsoft.com/office/officeart/2005/8/layout/radial5"/>
-    <dgm:cxn modelId="{D9EDAE3C-9F8F-4A81-AE41-B823D34352E4}" type="presOf" srcId="{BA6BAE9F-CA52-48E4-B46F-A1FAA1E3A378}" destId="{B478F010-7B2F-4BB0-823B-43FE3EE0476B}" srcOrd="0" destOrd="0" presId="urn:microsoft.com/office/officeart/2005/8/layout/radial5"/>
-    <dgm:cxn modelId="{F326A087-D43B-4A16-B7A1-FCB42AE78A0C}" type="presOf" srcId="{BA6BAE9F-CA52-48E4-B46F-A1FAA1E3A378}" destId="{459F504B-44AB-41B0-B4E8-A52472B4AB70}" srcOrd="1" destOrd="0" presId="urn:microsoft.com/office/officeart/2005/8/layout/radial5"/>
+    <dgm:cxn modelId="{36E1DA96-1E86-424E-BEF0-62C4FBF7C603}" type="presOf" srcId="{BA6BAE9F-CA52-48E4-B46F-A1FAA1E3A378}" destId="{B478F010-7B2F-4BB0-823B-43FE3EE0476B}" srcOrd="0" destOrd="0" presId="urn:microsoft.com/office/officeart/2005/8/layout/radial5"/>
+    <dgm:cxn modelId="{3EA40CFA-3629-4D1F-B9A2-E29527915440}" type="presOf" srcId="{BA6BAE9F-CA52-48E4-B46F-A1FAA1E3A378}" destId="{459F504B-44AB-41B0-B4E8-A52472B4AB70}" srcOrd="1" destOrd="0" presId="urn:microsoft.com/office/officeart/2005/8/layout/radial5"/>
+    <dgm:cxn modelId="{61BDF9D5-F9A1-4B3A-B0AD-D175F24F44AA}" type="presOf" srcId="{A8B295B8-4FBE-4E2C-B131-C97B4E63ADA3}" destId="{7AECE17A-795D-4998-855E-7235E8CF9A30}" srcOrd="1" destOrd="0" presId="urn:microsoft.com/office/officeart/2005/8/layout/radial5"/>
+    <dgm:cxn modelId="{1CDD91DA-281B-4762-907C-B6074BDA8FB5}" type="presOf" srcId="{4FBB8D35-FF29-43A3-8615-06B785B01B96}" destId="{2F559D8A-F560-4B1A-9508-6C28C69EC31C}" srcOrd="0" destOrd="0" presId="urn:microsoft.com/office/officeart/2005/8/layout/radial5"/>
+    <dgm:cxn modelId="{52FC538C-3B96-4F9E-8CAA-31E1B2B79A6C}" type="presOf" srcId="{A8B295B8-4FBE-4E2C-B131-C97B4E63ADA3}" destId="{544FE551-1EA1-4305-9374-F5E804B9E817}" srcOrd="0" destOrd="0" presId="urn:microsoft.com/office/officeart/2005/8/layout/radial5"/>
     <dgm:cxn modelId="{82E1959E-3DE0-49AE-A7BB-4A61788A3A03}" srcId="{4FBB8D35-FF29-43A3-8615-06B785B01B96}" destId="{B34C881C-6C0A-416F-860F-B6C61FB6B1A2}" srcOrd="0" destOrd="0" parTransId="{EC94BE68-3A1F-4D76-89FC-C1D4B75F7034}" sibTransId="{E5AEBC29-3E9C-4342-A96C-9317FCF210C2}"/>
-    <dgm:cxn modelId="{EC9A56A9-5F2C-4374-B887-0CAB894FC27D}" type="presParOf" srcId="{2F559D8A-F560-4B1A-9508-6C28C69EC31C}" destId="{18B1E830-2812-4970-924E-F7953D848376}" srcOrd="0" destOrd="0" presId="urn:microsoft.com/office/officeart/2005/8/layout/radial5"/>
-    <dgm:cxn modelId="{1C534696-35FA-4DD1-8787-C73240017D01}" type="presParOf" srcId="{2F559D8A-F560-4B1A-9508-6C28C69EC31C}" destId="{B478F010-7B2F-4BB0-823B-43FE3EE0476B}" srcOrd="1" destOrd="0" presId="urn:microsoft.com/office/officeart/2005/8/layout/radial5"/>
-    <dgm:cxn modelId="{7EAD9CBF-BAE9-4EC6-8B22-F320783CFE4D}" type="presParOf" srcId="{B478F010-7B2F-4BB0-823B-43FE3EE0476B}" destId="{459F504B-44AB-41B0-B4E8-A52472B4AB70}" srcOrd="0" destOrd="0" presId="urn:microsoft.com/office/officeart/2005/8/layout/radial5"/>
-    <dgm:cxn modelId="{A3929F52-5885-4BDE-817E-DEBB63C72554}" type="presParOf" srcId="{2F559D8A-F560-4B1A-9508-6C28C69EC31C}" destId="{F09EF5BE-8714-4A0C-9D06-F425F7A996A7}" srcOrd="2" destOrd="0" presId="urn:microsoft.com/office/officeart/2005/8/layout/radial5"/>
-    <dgm:cxn modelId="{3A7DEAC7-94E3-4F15-A302-2C3FFCA70B21}" type="presParOf" srcId="{2F559D8A-F560-4B1A-9508-6C28C69EC31C}" destId="{544FE551-1EA1-4305-9374-F5E804B9E817}" srcOrd="3" destOrd="0" presId="urn:microsoft.com/office/officeart/2005/8/layout/radial5"/>
-    <dgm:cxn modelId="{A23945EC-F848-4995-BF40-8C02AC966D13}" type="presParOf" srcId="{544FE551-1EA1-4305-9374-F5E804B9E817}" destId="{7AECE17A-795D-4998-855E-7235E8CF9A30}" srcOrd="0" destOrd="0" presId="urn:microsoft.com/office/officeart/2005/8/layout/radial5"/>
-    <dgm:cxn modelId="{D2A9E4BF-33F0-4961-9963-EA347FF34E6A}" type="presParOf" srcId="{2F559D8A-F560-4B1A-9508-6C28C69EC31C}" destId="{F864DF4A-FE0B-48DB-816B-D6FC6DA65014}" srcOrd="4" destOrd="0" presId="urn:microsoft.com/office/officeart/2005/8/layout/radial5"/>
+    <dgm:cxn modelId="{18D5E103-B55F-4072-B18A-C51D9B8C96ED}" type="presParOf" srcId="{2F559D8A-F560-4B1A-9508-6C28C69EC31C}" destId="{18B1E830-2812-4970-924E-F7953D848376}" srcOrd="0" destOrd="0" presId="urn:microsoft.com/office/officeart/2005/8/layout/radial5"/>
+    <dgm:cxn modelId="{A5F35762-8F4D-4FB0-B39C-4C802B209BDC}" type="presParOf" srcId="{2F559D8A-F560-4B1A-9508-6C28C69EC31C}" destId="{B478F010-7B2F-4BB0-823B-43FE3EE0476B}" srcOrd="1" destOrd="0" presId="urn:microsoft.com/office/officeart/2005/8/layout/radial5"/>
+    <dgm:cxn modelId="{8FF4CFE4-E764-4E6F-9694-B5AECDF14709}" type="presParOf" srcId="{B478F010-7B2F-4BB0-823B-43FE3EE0476B}" destId="{459F504B-44AB-41B0-B4E8-A52472B4AB70}" srcOrd="0" destOrd="0" presId="urn:microsoft.com/office/officeart/2005/8/layout/radial5"/>
+    <dgm:cxn modelId="{1460D8C4-F301-4B30-AF79-C426030B4C29}" type="presParOf" srcId="{2F559D8A-F560-4B1A-9508-6C28C69EC31C}" destId="{F09EF5BE-8714-4A0C-9D06-F425F7A996A7}" srcOrd="2" destOrd="0" presId="urn:microsoft.com/office/officeart/2005/8/layout/radial5"/>
+    <dgm:cxn modelId="{02C21E20-DEFA-4D55-ACA0-EDEC6CF8E5EC}" type="presParOf" srcId="{2F559D8A-F560-4B1A-9508-6C28C69EC31C}" destId="{544FE551-1EA1-4305-9374-F5E804B9E817}" srcOrd="3" destOrd="0" presId="urn:microsoft.com/office/officeart/2005/8/layout/radial5"/>
+    <dgm:cxn modelId="{10792E4D-BB26-4021-BE22-5CCEB62D4C60}" type="presParOf" srcId="{544FE551-1EA1-4305-9374-F5E804B9E817}" destId="{7AECE17A-795D-4998-855E-7235E8CF9A30}" srcOrd="0" destOrd="0" presId="urn:microsoft.com/office/officeart/2005/8/layout/radial5"/>
+    <dgm:cxn modelId="{B5093637-0985-44A9-B2CA-22B4CDB1EE7A}" type="presParOf" srcId="{2F559D8A-F560-4B1A-9508-6C28C69EC31C}" destId="{F864DF4A-FE0B-48DB-816B-D6FC6DA65014}" srcOrd="4" destOrd="0" presId="urn:microsoft.com/office/officeart/2005/8/layout/radial5"/>
   </dgm:cxnLst>
   <dgm:bg/>
   <dgm:whole/>
@@ -17305,24 +17420,24 @@
     </dgm:pt>
   </dgm:ptLst>
   <dgm:cxnLst>
-    <dgm:cxn modelId="{408431CC-6EBA-4E98-99D1-355CBA77C5A3}" type="presOf" srcId="{B34C881C-6C0A-416F-860F-B6C61FB6B1A2}" destId="{18B1E830-2812-4970-924E-F7953D848376}" srcOrd="0" destOrd="0" presId="urn:microsoft.com/office/officeart/2005/8/layout/radial5"/>
-    <dgm:cxn modelId="{47418F25-5A47-41C5-8CBD-9BA09F633C3B}" type="presOf" srcId="{4FBB8D35-FF29-43A3-8615-06B785B01B96}" destId="{2F559D8A-F560-4B1A-9508-6C28C69EC31C}" srcOrd="0" destOrd="0" presId="urn:microsoft.com/office/officeart/2005/8/layout/radial5"/>
-    <dgm:cxn modelId="{356C8114-9DDC-4460-B300-D570E8E8CE68}" type="presOf" srcId="{A8B295B8-4FBE-4E2C-B131-C97B4E63ADA3}" destId="{7AECE17A-795D-4998-855E-7235E8CF9A30}" srcOrd="1" destOrd="0" presId="urn:microsoft.com/office/officeart/2005/8/layout/radial5"/>
+    <dgm:cxn modelId="{17B962E3-A894-4A8B-922C-11F11FCAFD1B}" type="presOf" srcId="{A8B295B8-4FBE-4E2C-B131-C97B4E63ADA3}" destId="{544FE551-1EA1-4305-9374-F5E804B9E817}" srcOrd="0" destOrd="0" presId="urn:microsoft.com/office/officeart/2005/8/layout/radial5"/>
+    <dgm:cxn modelId="{1F9C43CC-9414-48B6-9052-A5308F1D8212}" type="presOf" srcId="{26F8CEE5-AAE6-41C4-98AF-AD7E1CAA5A79}" destId="{F864DF4A-FE0B-48DB-816B-D6FC6DA65014}" srcOrd="0" destOrd="0" presId="urn:microsoft.com/office/officeart/2005/8/layout/radial5"/>
+    <dgm:cxn modelId="{CA475BEC-4FAD-4FA5-9DEE-088780E6EF26}" type="presOf" srcId="{A8B295B8-4FBE-4E2C-B131-C97B4E63ADA3}" destId="{7AECE17A-795D-4998-855E-7235E8CF9A30}" srcOrd="1" destOrd="0" presId="urn:microsoft.com/office/officeart/2005/8/layout/radial5"/>
+    <dgm:cxn modelId="{33973D1D-1F90-491B-8260-69996935C5AD}" type="presOf" srcId="{6F796B93-B70B-44E0-AFBD-A3D35712ADDD}" destId="{AF38642D-1205-43FC-9F1A-AF2E57C369C1}" srcOrd="1" destOrd="0" presId="urn:microsoft.com/office/officeart/2005/8/layout/radial5"/>
+    <dgm:cxn modelId="{9055BC09-8D52-437F-81A4-5CFF118975E4}" type="presOf" srcId="{6F796B93-B70B-44E0-AFBD-A3D35712ADDD}" destId="{DFE6364C-3D17-4F0E-8ADF-7BE0EE7F5BBB}" srcOrd="0" destOrd="0" presId="urn:microsoft.com/office/officeart/2005/8/layout/radial5"/>
     <dgm:cxn modelId="{38021AA9-8937-4C85-A492-3A19FB23FB03}" srcId="{B34C881C-6C0A-416F-860F-B6C61FB6B1A2}" destId="{26F8CEE5-AAE6-41C4-98AF-AD7E1CAA5A79}" srcOrd="0" destOrd="0" parTransId="{A8B295B8-4FBE-4E2C-B131-C97B4E63ADA3}" sibTransId="{525940B5-B872-4112-AB64-6BCF02BD5E15}"/>
-    <dgm:cxn modelId="{BD83C5AD-47B8-4364-9F65-B30D52BAAD54}" type="presOf" srcId="{26F8CEE5-AAE6-41C4-98AF-AD7E1CAA5A79}" destId="{F864DF4A-FE0B-48DB-816B-D6FC6DA65014}" srcOrd="0" destOrd="0" presId="urn:microsoft.com/office/officeart/2005/8/layout/radial5"/>
-    <dgm:cxn modelId="{238F7F13-647C-4006-BE45-3639386C33CC}" type="presOf" srcId="{2FE890CB-71F4-4B17-8595-552E0CA5427C}" destId="{6CB6F613-6403-4CE4-BD77-5181E68A44F2}" srcOrd="0" destOrd="0" presId="urn:microsoft.com/office/officeart/2005/8/layout/radial5"/>
-    <dgm:cxn modelId="{7F6B84C0-FD0C-475D-A19A-8870A2D8DBCB}" type="presOf" srcId="{A8B295B8-4FBE-4E2C-B131-C97B4E63ADA3}" destId="{544FE551-1EA1-4305-9374-F5E804B9E817}" srcOrd="0" destOrd="0" presId="urn:microsoft.com/office/officeart/2005/8/layout/radial5"/>
-    <dgm:cxn modelId="{79B7D5EA-73D4-4157-B02F-D8E14AF0298E}" type="presOf" srcId="{6F796B93-B70B-44E0-AFBD-A3D35712ADDD}" destId="{DFE6364C-3D17-4F0E-8ADF-7BE0EE7F5BBB}" srcOrd="0" destOrd="0" presId="urn:microsoft.com/office/officeart/2005/8/layout/radial5"/>
-    <dgm:cxn modelId="{DA583CF2-0BFF-4DA6-BB7C-CA0D455FE40B}" type="presOf" srcId="{6F796B93-B70B-44E0-AFBD-A3D35712ADDD}" destId="{AF38642D-1205-43FC-9F1A-AF2E57C369C1}" srcOrd="1" destOrd="0" presId="urn:microsoft.com/office/officeart/2005/8/layout/radial5"/>
+    <dgm:cxn modelId="{19A945B6-7BEB-4713-8F43-450CD65806DD}" type="presOf" srcId="{B34C881C-6C0A-416F-860F-B6C61FB6B1A2}" destId="{18B1E830-2812-4970-924E-F7953D848376}" srcOrd="0" destOrd="0" presId="urn:microsoft.com/office/officeart/2005/8/layout/radial5"/>
+    <dgm:cxn modelId="{11F61B70-F951-43C7-ADCE-D0147B418DDD}" type="presOf" srcId="{4FBB8D35-FF29-43A3-8615-06B785B01B96}" destId="{2F559D8A-F560-4B1A-9508-6C28C69EC31C}" srcOrd="0" destOrd="0" presId="urn:microsoft.com/office/officeart/2005/8/layout/radial5"/>
+    <dgm:cxn modelId="{D3D7EECD-2F57-4104-9B51-E1E07B34E6DA}" type="presOf" srcId="{2FE890CB-71F4-4B17-8595-552E0CA5427C}" destId="{6CB6F613-6403-4CE4-BD77-5181E68A44F2}" srcOrd="0" destOrd="0" presId="urn:microsoft.com/office/officeart/2005/8/layout/radial5"/>
     <dgm:cxn modelId="{1B0675DC-AFB0-4885-9C40-34729C123818}" srcId="{B34C881C-6C0A-416F-860F-B6C61FB6B1A2}" destId="{2FE890CB-71F4-4B17-8595-552E0CA5427C}" srcOrd="1" destOrd="0" parTransId="{6F796B93-B70B-44E0-AFBD-A3D35712ADDD}" sibTransId="{F0F855D9-74F3-415D-8B59-244F61739D62}"/>
     <dgm:cxn modelId="{82E1959E-3DE0-49AE-A7BB-4A61788A3A03}" srcId="{4FBB8D35-FF29-43A3-8615-06B785B01B96}" destId="{B34C881C-6C0A-416F-860F-B6C61FB6B1A2}" srcOrd="0" destOrd="0" parTransId="{EC94BE68-3A1F-4D76-89FC-C1D4B75F7034}" sibTransId="{E5AEBC29-3E9C-4342-A96C-9317FCF210C2}"/>
-    <dgm:cxn modelId="{A1B0466E-0BE9-4BE2-ABB0-BB9217F5CC4E}" type="presParOf" srcId="{2F559D8A-F560-4B1A-9508-6C28C69EC31C}" destId="{18B1E830-2812-4970-924E-F7953D848376}" srcOrd="0" destOrd="0" presId="urn:microsoft.com/office/officeart/2005/8/layout/radial5"/>
-    <dgm:cxn modelId="{E505F48E-5BD1-43AD-9B03-1D269DDB7623}" type="presParOf" srcId="{2F559D8A-F560-4B1A-9508-6C28C69EC31C}" destId="{544FE551-1EA1-4305-9374-F5E804B9E817}" srcOrd="1" destOrd="0" presId="urn:microsoft.com/office/officeart/2005/8/layout/radial5"/>
-    <dgm:cxn modelId="{5BFA19DC-71E7-44AC-AE60-336B986800B2}" type="presParOf" srcId="{544FE551-1EA1-4305-9374-F5E804B9E817}" destId="{7AECE17A-795D-4998-855E-7235E8CF9A30}" srcOrd="0" destOrd="0" presId="urn:microsoft.com/office/officeart/2005/8/layout/radial5"/>
-    <dgm:cxn modelId="{F388FB51-61DB-4895-A50D-4579B194979B}" type="presParOf" srcId="{2F559D8A-F560-4B1A-9508-6C28C69EC31C}" destId="{F864DF4A-FE0B-48DB-816B-D6FC6DA65014}" srcOrd="2" destOrd="0" presId="urn:microsoft.com/office/officeart/2005/8/layout/radial5"/>
-    <dgm:cxn modelId="{5ED84B51-6F83-481B-8634-CCFFA07DF93C}" type="presParOf" srcId="{2F559D8A-F560-4B1A-9508-6C28C69EC31C}" destId="{DFE6364C-3D17-4F0E-8ADF-7BE0EE7F5BBB}" srcOrd="3" destOrd="0" presId="urn:microsoft.com/office/officeart/2005/8/layout/radial5"/>
-    <dgm:cxn modelId="{440562DD-8B21-4BCA-A799-EA8702A72D08}" type="presParOf" srcId="{DFE6364C-3D17-4F0E-8ADF-7BE0EE7F5BBB}" destId="{AF38642D-1205-43FC-9F1A-AF2E57C369C1}" srcOrd="0" destOrd="0" presId="urn:microsoft.com/office/officeart/2005/8/layout/radial5"/>
-    <dgm:cxn modelId="{951DC777-E0D2-4A84-B664-45AD29981406}" type="presParOf" srcId="{2F559D8A-F560-4B1A-9508-6C28C69EC31C}" destId="{6CB6F613-6403-4CE4-BD77-5181E68A44F2}" srcOrd="4" destOrd="0" presId="urn:microsoft.com/office/officeart/2005/8/layout/radial5"/>
+    <dgm:cxn modelId="{6562A7E9-0EB8-416A-B737-B911853D2EBE}" type="presParOf" srcId="{2F559D8A-F560-4B1A-9508-6C28C69EC31C}" destId="{18B1E830-2812-4970-924E-F7953D848376}" srcOrd="0" destOrd="0" presId="urn:microsoft.com/office/officeart/2005/8/layout/radial5"/>
+    <dgm:cxn modelId="{4919CA44-F6F1-488E-A351-DF10967467A3}" type="presParOf" srcId="{2F559D8A-F560-4B1A-9508-6C28C69EC31C}" destId="{544FE551-1EA1-4305-9374-F5E804B9E817}" srcOrd="1" destOrd="0" presId="urn:microsoft.com/office/officeart/2005/8/layout/radial5"/>
+    <dgm:cxn modelId="{D424A598-0AA1-4653-80FD-3EB3BEE3F72A}" type="presParOf" srcId="{544FE551-1EA1-4305-9374-F5E804B9E817}" destId="{7AECE17A-795D-4998-855E-7235E8CF9A30}" srcOrd="0" destOrd="0" presId="urn:microsoft.com/office/officeart/2005/8/layout/radial5"/>
+    <dgm:cxn modelId="{4F9913AD-8F6B-4F93-8813-E6082F11A45D}" type="presParOf" srcId="{2F559D8A-F560-4B1A-9508-6C28C69EC31C}" destId="{F864DF4A-FE0B-48DB-816B-D6FC6DA65014}" srcOrd="2" destOrd="0" presId="urn:microsoft.com/office/officeart/2005/8/layout/radial5"/>
+    <dgm:cxn modelId="{01F4050A-FB86-48C8-B638-CDACAE80F92E}" type="presParOf" srcId="{2F559D8A-F560-4B1A-9508-6C28C69EC31C}" destId="{DFE6364C-3D17-4F0E-8ADF-7BE0EE7F5BBB}" srcOrd="3" destOrd="0" presId="urn:microsoft.com/office/officeart/2005/8/layout/radial5"/>
+    <dgm:cxn modelId="{19BDBE85-80C6-4DF6-9EC7-1E52842D2196}" type="presParOf" srcId="{DFE6364C-3D17-4F0E-8ADF-7BE0EE7F5BBB}" destId="{AF38642D-1205-43FC-9F1A-AF2E57C369C1}" srcOrd="0" destOrd="0" presId="urn:microsoft.com/office/officeart/2005/8/layout/radial5"/>
+    <dgm:cxn modelId="{5F32478F-B49A-474D-A643-C0E6A568ED85}" type="presParOf" srcId="{2F559D8A-F560-4B1A-9508-6C28C69EC31C}" destId="{6CB6F613-6403-4CE4-BD77-5181E68A44F2}" srcOrd="4" destOrd="0" presId="urn:microsoft.com/office/officeart/2005/8/layout/radial5"/>
   </dgm:cxnLst>
   <dgm:bg/>
   <dgm:whole/>
@@ -18535,8 +18650,8 @@
       </dsp:nvSpPr>
       <dsp:spPr>
         <a:xfrm>
-          <a:off x="2289627" y="1557950"/>
-          <a:ext cx="907144" cy="907144"/>
+          <a:off x="2285999" y="1554321"/>
+          <a:ext cx="914401" cy="914401"/>
         </a:xfrm>
         <a:prstGeom prst="ellipse">
           <a:avLst/>
@@ -18600,8 +18715,8 @@
         </a:p>
       </dsp:txBody>
       <dsp:txXfrm>
-        <a:off x="2289627" y="1557950"/>
-        <a:ext cx="907144" cy="907144"/>
+        <a:off x="2285999" y="1554321"/>
+        <a:ext cx="914401" cy="914401"/>
       </dsp:txXfrm>
     </dsp:sp>
     <dsp:sp modelId="{AD64C6D0-0644-4232-88D4-DB317427E187}">
@@ -18611,8 +18726,8 @@
       </dsp:nvSpPr>
       <dsp:spPr>
         <a:xfrm rot="16200000" flipH="1" flipV="1">
-          <a:off x="2548115" y="1244758"/>
-          <a:ext cx="347339" cy="232657"/>
+          <a:off x="2549859" y="1242889"/>
+          <a:ext cx="344234" cy="232657"/>
         </a:xfrm>
         <a:prstGeom prst="leftRightArrow">
           <a:avLst/>
@@ -18666,8 +18781,8 @@
         </a:p>
       </dsp:txBody>
       <dsp:txXfrm rot="16200000" flipH="1" flipV="1">
-        <a:off x="2548115" y="1244758"/>
-        <a:ext cx="347339" cy="232657"/>
+        <a:off x="2549859" y="1242889"/>
+        <a:ext cx="344234" cy="232657"/>
       </dsp:txXfrm>
     </dsp:sp>
     <dsp:sp modelId="{CDA1AB38-7C67-4499-B574-0DFD286E986F}">
@@ -18737,7 +18852,7 @@
           </a:pPr>
           <a:r>
             <a:rPr lang="ru-RU" sz="1200" kern="1200"/>
-            <a:t>Модуль управления</a:t>
+            <a:t>Модуль формирования кодов  управления</a:t>
           </a:r>
         </a:p>
       </dsp:txBody>
@@ -18753,8 +18868,8 @@
       </dsp:nvSpPr>
       <dsp:spPr>
         <a:xfrm rot="21234027">
-          <a:off x="3315487" y="1752936"/>
-          <a:ext cx="978074" cy="290342"/>
+          <a:off x="3318748" y="1752737"/>
+          <a:ext cx="975270" cy="290342"/>
         </a:xfrm>
         <a:prstGeom prst="leftRightArrow">
           <a:avLst/>
@@ -18812,8 +18927,8 @@
         </a:p>
       </dsp:txBody>
       <dsp:txXfrm rot="21234027">
-        <a:off x="3315487" y="1752936"/>
-        <a:ext cx="978074" cy="290342"/>
+        <a:off x="3318748" y="1752737"/>
+        <a:ext cx="975270" cy="290342"/>
       </dsp:txXfrm>
     </dsp:sp>
     <dsp:sp modelId="{E1816DE3-BDAC-47F2-9718-53FC45F6E11C}">
@@ -18911,8 +19026,8 @@
       </dsp:nvSpPr>
       <dsp:spPr>
         <a:xfrm rot="3240000">
-          <a:off x="2961869" y="2459197"/>
-          <a:ext cx="370190" cy="216118"/>
+          <a:off x="2964363" y="2460709"/>
+          <a:ext cx="367398" cy="216118"/>
         </a:xfrm>
         <a:prstGeom prst="leftRightArrow">
           <a:avLst/>
@@ -18966,8 +19081,8 @@
         </a:p>
       </dsp:txBody>
       <dsp:txXfrm rot="3240000">
-        <a:off x="2961869" y="2459197"/>
-        <a:ext cx="370190" cy="216118"/>
+        <a:off x="2964363" y="2460709"/>
+        <a:ext cx="367398" cy="216118"/>
       </dsp:txXfrm>
     </dsp:sp>
     <dsp:sp modelId="{0463BCF7-0795-44D0-9362-F46BB23440C3}">
@@ -19019,12 +19134,12 @@
         </a:fontRef>
       </dsp:style>
       <dsp:txBody>
-        <a:bodyPr spcFirstLastPara="0" vert="horz" wrap="square" lIns="15240" tIns="15240" rIns="15240" bIns="15240" numCol="1" spcCol="1270" anchor="ctr" anchorCtr="0">
+        <a:bodyPr spcFirstLastPara="0" vert="horz" wrap="square" lIns="13970" tIns="13970" rIns="13970" bIns="13970" numCol="1" spcCol="1270" anchor="ctr" anchorCtr="0">
           <a:noAutofit/>
         </a:bodyPr>
         <a:lstStyle/>
         <a:p>
-          <a:pPr lvl="0" algn="ctr" defTabSz="533400">
+          <a:pPr lvl="0" algn="ctr" defTabSz="488950">
             <a:lnSpc>
               <a:spcPct val="90000"/>
             </a:lnSpc>
@@ -19036,8 +19151,8 @@
             </a:spcAft>
           </a:pPr>
           <a:r>
-            <a:rPr lang="ru-RU" sz="1200" kern="1200"/>
-            <a:t>Модуль состояния</a:t>
+            <a:rPr lang="ru-RU" sz="1100" kern="1200"/>
+            <a:t>Модуль формирования технического  состояния</a:t>
           </a:r>
         </a:p>
       </dsp:txBody>
@@ -19053,8 +19168,8 @@
       </dsp:nvSpPr>
       <dsp:spPr>
         <a:xfrm rot="7560000">
-          <a:off x="2149043" y="2465815"/>
-          <a:ext cx="380783" cy="202882"/>
+          <a:off x="2149381" y="2467327"/>
+          <a:ext cx="377911" cy="202882"/>
         </a:xfrm>
         <a:prstGeom prst="leftRightArrow">
           <a:avLst/>
@@ -19108,8 +19223,8 @@
         </a:p>
       </dsp:txBody>
       <dsp:txXfrm rot="7560000">
-        <a:off x="2149043" y="2465815"/>
-        <a:ext cx="380783" cy="202882"/>
+        <a:off x="2149381" y="2467327"/>
+        <a:ext cx="377911" cy="202882"/>
       </dsp:txXfrm>
     </dsp:sp>
     <dsp:sp modelId="{F6F4C69A-855B-47FD-98BE-1B85E5B57E1C}">
@@ -19195,8 +19310,8 @@
       </dsp:nvSpPr>
       <dsp:spPr>
         <a:xfrm rot="11315439">
-          <a:off x="1157547" y="1702721"/>
-          <a:ext cx="1048457" cy="296906"/>
+          <a:off x="1157187" y="1702441"/>
+          <a:ext cx="1045480" cy="296906"/>
         </a:xfrm>
         <a:prstGeom prst="leftRightArrow">
           <a:avLst/>
@@ -19254,8 +19369,8 @@
         </a:p>
       </dsp:txBody>
       <dsp:txXfrm rot="11315439">
-        <a:off x="1157547" y="1702721"/>
-        <a:ext cx="1048457" cy="296906"/>
+        <a:off x="1157187" y="1702441"/>
+        <a:ext cx="1045480" cy="296906"/>
       </dsp:txXfrm>
     </dsp:sp>
     <dsp:sp modelId="{8E5F1C7E-FEC5-4DC3-BDA8-5050FAE648D8}">
@@ -30345,7 +30460,7 @@
 </file>
 
 <file path=customXml/itemProps1.xml><?xml version="1.0" encoding="utf-8"?>
-<ds:datastoreItem xmlns:ds="http://schemas.openxmlformats.org/officeDocument/2006/customXml" ds:itemID="{B6692D4D-B5BC-42CB-A8DD-8072813B86DE}">
+<ds:datastoreItem xmlns:ds="http://schemas.openxmlformats.org/officeDocument/2006/customXml" ds:itemID="{13AFEFA6-91F9-4E24-9C27-147510C08BD6}">
   <ds:schemaRefs>
     <ds:schemaRef ds:uri="http://schemas.openxmlformats.org/officeDocument/2006/bibliography"/>
   </ds:schemaRefs>
